--- a/JAVA/AdvancedJava/SPRING/Springmicroservices/springmicroservices.docx
+++ b/JAVA/AdvancedJava/SPRING/Springmicroservices/springmicroservices.docx
@@ -307,21 +307,8 @@
           <w:sz w:val="20"/>
           <w:szCs w:val="20"/>
         </w:rPr>
-        <w:t xml:space="preserve">Spring </w:t>
-      </w:r>
-      <w:proofErr w:type="spellStart"/>
-      <w:r>
-        <w:rPr>
-          <w:rFonts w:ascii="Verdana" w:eastAsia="Times New Roman" w:hAnsi="Verdana" w:cs="Times New Roman"/>
-          <w:b/>
-          <w:bCs/>
-          <w:color w:val="000000"/>
-          <w:sz w:val="20"/>
-          <w:szCs w:val="20"/>
-        </w:rPr>
-        <w:t>Initializr</w:t>
-      </w:r>
-      <w:proofErr w:type="spellEnd"/>
+        <w:t>Spring Initializr</w:t>
+      </w:r>
       <w:r>
         <w:rPr>
           <w:rFonts w:ascii="Verdana" w:eastAsia="Times New Roman" w:hAnsi="Verdana" w:cs="Times New Roman"/>
@@ -1466,18 +1453,7 @@
           <w:sz w:val="20"/>
           <w:szCs w:val="20"/>
         </w:rPr>
-        <w:t>Spring Boot uses all the module</w:t>
-      </w:r>
-      <w:bookmarkStart w:id="0" w:name="_GoBack"/>
-      <w:bookmarkEnd w:id="0"/>
-      <w:r>
-        <w:rPr>
-          <w:rFonts w:ascii="Verdana" w:eastAsia="Times New Roman" w:hAnsi="Verdana" w:cs="Times New Roman"/>
-          <w:color w:val="000000"/>
-          <w:sz w:val="20"/>
-          <w:szCs w:val="20"/>
-        </w:rPr>
-        <w:t>s of Spring-like Spring MVC, Spring Data, etc. The architecture of Spring Boot is the same as the architecture of Spring MVC, except one thing: there is no need for </w:t>
+        <w:t>Spring Boot uses all the modules of Spring-like Spring MVC, Spring Data, etc. The architecture of Spring Boot is the same as the architecture of Spring MVC, except one thing: there is no need for </w:t>
       </w:r>
       <w:r>
         <w:rPr>
@@ -1499,7 +1475,6 @@
         </w:rPr>
         <w:t> and </w:t>
       </w:r>
-      <w:proofErr w:type="spellStart"/>
       <w:r>
         <w:rPr>
           <w:rFonts w:ascii="Verdana" w:eastAsia="Times New Roman" w:hAnsi="Verdana" w:cs="Times New Roman"/>
@@ -1511,7 +1486,6 @@
         </w:rPr>
         <w:t>DAOImpl</w:t>
       </w:r>
-      <w:proofErr w:type="spellEnd"/>
       <w:r>
         <w:rPr>
           <w:rFonts w:ascii="Verdana" w:eastAsia="Times New Roman" w:hAnsi="Verdana" w:cs="Times New Roman"/>
@@ -1648,6 +1622,2549 @@
       </w:r>
     </w:p>
     <w:p/>
+    <w:p/>
+    <w:p>
+      <w:pPr>
+        <w:pStyle w:val="Heading1"/>
+      </w:pPr>
+      <w:r>
+        <w:t>Spring boot Hibernate</w:t>
+      </w:r>
+    </w:p>
+    <w:p>
+      <w:pPr>
+        <w:pStyle w:val="Heading2"/>
+        <w:shd w:val="clear" w:color="auto" w:fill="FFFFFF"/>
+        <w:spacing w:before="240" w:beforeAutospacing="0" w:after="120" w:afterAutospacing="0"/>
+        <w:rPr>
+          <w:rFonts w:ascii="Helvetica" w:hAnsi="Helvetica" w:cs="Helvetica"/>
+          <w:color w:val="333333"/>
+        </w:rPr>
+      </w:pPr>
+      <w:r>
+        <w:rPr>
+          <w:rFonts w:ascii="Helvetica" w:hAnsi="Helvetica" w:cs="Helvetica"/>
+          <w:color w:val="333333"/>
+        </w:rPr>
+        <w:t>Create Repository class to Read Student information</w:t>
+      </w:r>
+    </w:p>
+    <w:p>
+      <w:pPr>
+        <w:pStyle w:val="NormalWeb"/>
+        <w:shd w:val="clear" w:color="auto" w:fill="FFFFFF"/>
+        <w:spacing w:before="0" w:beforeAutospacing="0"/>
+        <w:rPr>
+          <w:rFonts w:ascii="Georgia" w:hAnsi="Georgia"/>
+          <w:color w:val="333333"/>
+          <w:sz w:val="30"/>
+          <w:szCs w:val="30"/>
+        </w:rPr>
+      </w:pPr>
+      <w:r>
+        <w:rPr>
+          <w:rFonts w:ascii="Georgia" w:hAnsi="Georgia"/>
+          <w:color w:val="333333"/>
+          <w:sz w:val="30"/>
+          <w:szCs w:val="30"/>
+        </w:rPr>
+        <w:lastRenderedPageBreak/>
+        <w:t>/src/main/java/com/in28minutes/springboot/jpa/hibernate/h2/example/student/StudentRepository.java</w:t>
+      </w:r>
+    </w:p>
+    <w:p>
+      <w:pPr>
+        <w:pStyle w:val="NormalWeb"/>
+        <w:shd w:val="clear" w:color="auto" w:fill="FFFFFF"/>
+        <w:spacing w:before="0" w:beforeAutospacing="0"/>
+        <w:rPr>
+          <w:rFonts w:ascii="Georgia" w:hAnsi="Georgia"/>
+          <w:color w:val="333333"/>
+          <w:sz w:val="30"/>
+          <w:szCs w:val="30"/>
+        </w:rPr>
+      </w:pPr>
+      <w:r>
+        <w:rPr>
+          <w:rFonts w:ascii="Georgia" w:hAnsi="Georgia"/>
+          <w:color w:val="333333"/>
+          <w:sz w:val="30"/>
+          <w:szCs w:val="30"/>
+        </w:rPr>
+        <w:t>We create a simple interface StudentRepository extending JpaRepository.</w:t>
+      </w:r>
+    </w:p>
+    <w:p>
+      <w:pPr>
+        <w:pStyle w:val="HTMLPreformatted"/>
+        <w:shd w:val="clear" w:color="auto" w:fill="FAFAFA"/>
+        <w:spacing w:after="211"/>
+        <w:rPr>
+          <w:rStyle w:val="HTMLCode"/>
+          <w:rFonts w:ascii="Consolas" w:eastAsiaTheme="majorEastAsia" w:hAnsi="Consolas"/>
+          <w:color w:val="7A7A7A"/>
+        </w:rPr>
+      </w:pPr>
+      <w:r>
+        <w:rPr>
+          <w:rStyle w:val="kn"/>
+          <w:rFonts w:ascii="Consolas" w:hAnsi="Consolas"/>
+          <w:color w:val="00369F"/>
+        </w:rPr>
+        <w:t>package</w:t>
+      </w:r>
+      <w:r>
+        <w:rPr>
+          <w:rStyle w:val="HTMLCode"/>
+          <w:rFonts w:ascii="Consolas" w:eastAsiaTheme="majorEastAsia" w:hAnsi="Consolas"/>
+          <w:color w:val="7A7A7A"/>
+        </w:rPr>
+        <w:t xml:space="preserve"> </w:t>
+      </w:r>
+      <w:r>
+        <w:rPr>
+          <w:rStyle w:val="nn"/>
+          <w:rFonts w:ascii="Consolas" w:hAnsi="Consolas"/>
+          <w:color w:val="333333"/>
+        </w:rPr>
+        <w:t>com.in28minutes.springboot.jpa.hibernate.h2.example.student</w:t>
+      </w:r>
+      <w:r>
+        <w:rPr>
+          <w:rStyle w:val="o"/>
+          <w:rFonts w:ascii="Consolas" w:hAnsi="Consolas"/>
+          <w:color w:val="00369F"/>
+        </w:rPr>
+        <w:t>;</w:t>
+      </w:r>
+    </w:p>
+    <w:p>
+      <w:pPr>
+        <w:pStyle w:val="HTMLPreformatted"/>
+        <w:shd w:val="clear" w:color="auto" w:fill="FAFAFA"/>
+        <w:spacing w:after="211"/>
+        <w:rPr>
+          <w:rStyle w:val="HTMLCode"/>
+          <w:rFonts w:ascii="Consolas" w:eastAsiaTheme="majorEastAsia" w:hAnsi="Consolas"/>
+          <w:color w:val="7A7A7A"/>
+        </w:rPr>
+      </w:pPr>
+    </w:p>
+    <w:p>
+      <w:pPr>
+        <w:pStyle w:val="HTMLPreformatted"/>
+        <w:shd w:val="clear" w:color="auto" w:fill="FAFAFA"/>
+        <w:spacing w:after="211"/>
+        <w:rPr>
+          <w:rStyle w:val="HTMLCode"/>
+          <w:rFonts w:ascii="Consolas" w:eastAsiaTheme="majorEastAsia" w:hAnsi="Consolas"/>
+          <w:color w:val="7A7A7A"/>
+        </w:rPr>
+      </w:pPr>
+      <w:r>
+        <w:rPr>
+          <w:rStyle w:val="kn"/>
+          <w:rFonts w:ascii="Consolas" w:hAnsi="Consolas"/>
+          <w:color w:val="00369F"/>
+        </w:rPr>
+        <w:t>import</w:t>
+      </w:r>
+      <w:r>
+        <w:rPr>
+          <w:rStyle w:val="HTMLCode"/>
+          <w:rFonts w:ascii="Consolas" w:eastAsiaTheme="majorEastAsia" w:hAnsi="Consolas"/>
+          <w:color w:val="7A7A7A"/>
+        </w:rPr>
+        <w:t xml:space="preserve"> </w:t>
+      </w:r>
+      <w:r>
+        <w:rPr>
+          <w:rStyle w:val="nn"/>
+          <w:rFonts w:ascii="Consolas" w:hAnsi="Consolas"/>
+          <w:color w:val="333333"/>
+        </w:rPr>
+        <w:t>org.springframework.data.jpa.repository.JpaRepository</w:t>
+      </w:r>
+      <w:r>
+        <w:rPr>
+          <w:rStyle w:val="o"/>
+          <w:rFonts w:ascii="Consolas" w:hAnsi="Consolas"/>
+          <w:color w:val="00369F"/>
+        </w:rPr>
+        <w:t>;</w:t>
+      </w:r>
+    </w:p>
+    <w:p>
+      <w:pPr>
+        <w:pStyle w:val="HTMLPreformatted"/>
+        <w:shd w:val="clear" w:color="auto" w:fill="FAFAFA"/>
+        <w:spacing w:after="211"/>
+        <w:rPr>
+          <w:rStyle w:val="HTMLCode"/>
+          <w:rFonts w:ascii="Consolas" w:eastAsiaTheme="majorEastAsia" w:hAnsi="Consolas"/>
+          <w:color w:val="7A7A7A"/>
+        </w:rPr>
+      </w:pPr>
+      <w:r>
+        <w:rPr>
+          <w:rStyle w:val="kn"/>
+          <w:rFonts w:ascii="Consolas" w:hAnsi="Consolas"/>
+          <w:color w:val="00369F"/>
+        </w:rPr>
+        <w:t>import</w:t>
+      </w:r>
+      <w:r>
+        <w:rPr>
+          <w:rStyle w:val="HTMLCode"/>
+          <w:rFonts w:ascii="Consolas" w:eastAsiaTheme="majorEastAsia" w:hAnsi="Consolas"/>
+          <w:color w:val="7A7A7A"/>
+        </w:rPr>
+        <w:t xml:space="preserve"> </w:t>
+      </w:r>
+      <w:r>
+        <w:rPr>
+          <w:rStyle w:val="nn"/>
+          <w:rFonts w:ascii="Consolas" w:hAnsi="Consolas"/>
+          <w:color w:val="333333"/>
+        </w:rPr>
+        <w:t>org.springframework.stereotype.Repository</w:t>
+      </w:r>
+      <w:r>
+        <w:rPr>
+          <w:rStyle w:val="o"/>
+          <w:rFonts w:ascii="Consolas" w:hAnsi="Consolas"/>
+          <w:color w:val="00369F"/>
+        </w:rPr>
+        <w:t>;</w:t>
+      </w:r>
+    </w:p>
+    <w:p>
+      <w:pPr>
+        <w:pStyle w:val="HTMLPreformatted"/>
+        <w:shd w:val="clear" w:color="auto" w:fill="FAFAFA"/>
+        <w:spacing w:after="211"/>
+        <w:rPr>
+          <w:rStyle w:val="HTMLCode"/>
+          <w:rFonts w:ascii="Consolas" w:eastAsiaTheme="majorEastAsia" w:hAnsi="Consolas"/>
+          <w:color w:val="7A7A7A"/>
+        </w:rPr>
+      </w:pPr>
+    </w:p>
+    <w:p>
+      <w:pPr>
+        <w:pStyle w:val="HTMLPreformatted"/>
+        <w:shd w:val="clear" w:color="auto" w:fill="FAFAFA"/>
+        <w:spacing w:after="211"/>
+        <w:rPr>
+          <w:rStyle w:val="HTMLCode"/>
+          <w:rFonts w:ascii="Consolas" w:eastAsiaTheme="majorEastAsia" w:hAnsi="Consolas"/>
+          <w:color w:val="7A7A7A"/>
+        </w:rPr>
+      </w:pPr>
+      <w:r>
+        <w:rPr>
+          <w:rStyle w:val="nd"/>
+          <w:rFonts w:ascii="Consolas" w:hAnsi="Consolas"/>
+          <w:color w:val="333333"/>
+        </w:rPr>
+        <w:t>@Repository</w:t>
+      </w:r>
+    </w:p>
+    <w:p>
+      <w:pPr>
+        <w:pStyle w:val="HTMLPreformatted"/>
+        <w:shd w:val="clear" w:color="auto" w:fill="FAFAFA"/>
+        <w:spacing w:after="211"/>
+        <w:rPr>
+          <w:rStyle w:val="HTMLCode"/>
+          <w:rFonts w:ascii="Consolas" w:eastAsiaTheme="majorEastAsia" w:hAnsi="Consolas"/>
+          <w:color w:val="7A7A7A"/>
+        </w:rPr>
+      </w:pPr>
+      <w:r>
+        <w:rPr>
+          <w:rStyle w:val="kd"/>
+          <w:rFonts w:ascii="Consolas" w:hAnsi="Consolas"/>
+          <w:color w:val="00369F"/>
+        </w:rPr>
+        <w:t>public</w:t>
+      </w:r>
+      <w:r>
+        <w:rPr>
+          <w:rStyle w:val="HTMLCode"/>
+          <w:rFonts w:ascii="Consolas" w:eastAsiaTheme="majorEastAsia" w:hAnsi="Consolas"/>
+          <w:color w:val="7A7A7A"/>
+        </w:rPr>
+        <w:t xml:space="preserve"> </w:t>
+      </w:r>
+      <w:r>
+        <w:rPr>
+          <w:rStyle w:val="kd"/>
+          <w:rFonts w:ascii="Consolas" w:hAnsi="Consolas"/>
+          <w:color w:val="00369F"/>
+        </w:rPr>
+        <w:t>interface</w:t>
+      </w:r>
+      <w:r>
+        <w:rPr>
+          <w:rStyle w:val="HTMLCode"/>
+          <w:rFonts w:ascii="Consolas" w:eastAsiaTheme="majorEastAsia" w:hAnsi="Consolas"/>
+          <w:color w:val="7A7A7A"/>
+        </w:rPr>
+        <w:t xml:space="preserve"> </w:t>
+      </w:r>
+      <w:r>
+        <w:rPr>
+          <w:rStyle w:val="nc"/>
+          <w:rFonts w:ascii="Consolas" w:hAnsi="Consolas"/>
+          <w:color w:val="00369F"/>
+        </w:rPr>
+        <w:t>StudentRepository</w:t>
+      </w:r>
+      <w:r>
+        <w:rPr>
+          <w:rStyle w:val="HTMLCode"/>
+          <w:rFonts w:ascii="Consolas" w:eastAsiaTheme="majorEastAsia" w:hAnsi="Consolas"/>
+          <w:color w:val="7A7A7A"/>
+        </w:rPr>
+        <w:t xml:space="preserve"> </w:t>
+      </w:r>
+      <w:r>
+        <w:rPr>
+          <w:rStyle w:val="kd"/>
+          <w:rFonts w:ascii="Consolas" w:hAnsi="Consolas"/>
+          <w:color w:val="00369F"/>
+        </w:rPr>
+        <w:t>extends</w:t>
+      </w:r>
+      <w:r>
+        <w:rPr>
+          <w:rStyle w:val="HTMLCode"/>
+          <w:rFonts w:ascii="Consolas" w:eastAsiaTheme="majorEastAsia" w:hAnsi="Consolas"/>
+          <w:color w:val="7A7A7A"/>
+        </w:rPr>
+        <w:t xml:space="preserve"> </w:t>
+      </w:r>
+      <w:r>
+        <w:rPr>
+          <w:rStyle w:val="nc"/>
+          <w:rFonts w:ascii="Consolas" w:hAnsi="Consolas"/>
+          <w:color w:val="00369F"/>
+        </w:rPr>
+        <w:t>JpaRepository</w:t>
+      </w:r>
+      <w:r>
+        <w:rPr>
+          <w:rStyle w:val="o"/>
+          <w:rFonts w:ascii="Consolas" w:hAnsi="Consolas"/>
+          <w:color w:val="00369F"/>
+        </w:rPr>
+        <w:t>&lt;</w:t>
+      </w:r>
+      <w:r>
+        <w:rPr>
+          <w:rStyle w:val="nc"/>
+          <w:rFonts w:ascii="Consolas" w:hAnsi="Consolas"/>
+          <w:color w:val="00369F"/>
+        </w:rPr>
+        <w:t>Student</w:t>
+      </w:r>
+      <w:r>
+        <w:rPr>
+          <w:rStyle w:val="o"/>
+          <w:rFonts w:ascii="Consolas" w:hAnsi="Consolas"/>
+          <w:color w:val="00369F"/>
+        </w:rPr>
+        <w:t>,</w:t>
+      </w:r>
+      <w:r>
+        <w:rPr>
+          <w:rStyle w:val="HTMLCode"/>
+          <w:rFonts w:ascii="Consolas" w:eastAsiaTheme="majorEastAsia" w:hAnsi="Consolas"/>
+          <w:color w:val="7A7A7A"/>
+        </w:rPr>
+        <w:t xml:space="preserve"> </w:t>
+      </w:r>
+      <w:r>
+        <w:rPr>
+          <w:rStyle w:val="nc"/>
+          <w:rFonts w:ascii="Consolas" w:hAnsi="Consolas"/>
+          <w:color w:val="00369F"/>
+        </w:rPr>
+        <w:t>Long</w:t>
+      </w:r>
+      <w:r>
+        <w:rPr>
+          <w:rStyle w:val="o"/>
+          <w:rFonts w:ascii="Consolas" w:hAnsi="Consolas"/>
+          <w:color w:val="00369F"/>
+        </w:rPr>
+        <w:t>&gt;{</w:t>
+      </w:r>
+    </w:p>
+    <w:p>
+      <w:pPr>
+        <w:pStyle w:val="HTMLPreformatted"/>
+        <w:shd w:val="clear" w:color="auto" w:fill="FAFAFA"/>
+        <w:spacing w:after="211"/>
+        <w:rPr>
+          <w:rStyle w:val="HTMLCode"/>
+          <w:rFonts w:ascii="Consolas" w:eastAsiaTheme="majorEastAsia" w:hAnsi="Consolas"/>
+          <w:color w:val="7A7A7A"/>
+        </w:rPr>
+      </w:pPr>
+    </w:p>
+    <w:p>
+      <w:pPr>
+        <w:pStyle w:val="HTMLPreformatted"/>
+        <w:shd w:val="clear" w:color="auto" w:fill="FAFAFA"/>
+        <w:spacing w:after="211"/>
+        <w:rPr>
+          <w:rFonts w:ascii="Consolas" w:hAnsi="Consolas"/>
+          <w:color w:val="333333"/>
+        </w:rPr>
+      </w:pPr>
+      <w:r>
+        <w:rPr>
+          <w:rStyle w:val="o"/>
+          <w:rFonts w:ascii="Consolas" w:hAnsi="Consolas"/>
+          <w:color w:val="00369F"/>
+        </w:rPr>
+        <w:t>}</w:t>
+      </w:r>
+    </w:p>
+    <w:p>
+      <w:pPr>
+        <w:rPr>
+          <w:rFonts w:ascii="Georgia" w:hAnsi="Georgia"/>
+          <w:color w:val="333333"/>
+          <w:sz w:val="30"/>
+          <w:szCs w:val="30"/>
+          <w:shd w:val="clear" w:color="auto" w:fill="FFFFFF"/>
+        </w:rPr>
+      </w:pPr>
+      <w:r>
+        <w:rPr>
+          <w:rStyle w:val="HTMLCode"/>
+          <w:rFonts w:ascii="Consolas" w:eastAsiaTheme="minorHAnsi" w:hAnsi="Consolas"/>
+          <w:color w:val="7A7A7A"/>
+          <w:sz w:val="30"/>
+          <w:szCs w:val="30"/>
+          <w:shd w:val="clear" w:color="auto" w:fill="EEEEEE"/>
+        </w:rPr>
+        <w:t>public interface StudentRepository extends JpaRepository&lt;Student, Long&gt;</w:t>
+      </w:r>
+      <w:r>
+        <w:rPr>
+          <w:rFonts w:ascii="Georgia" w:hAnsi="Georgia"/>
+          <w:color w:val="333333"/>
+          <w:sz w:val="30"/>
+          <w:szCs w:val="30"/>
+          <w:shd w:val="clear" w:color="auto" w:fill="FFFFFF"/>
+        </w:rPr>
+        <w:t> - We are extending JpaRepository using two generics - Student &amp; Long. Student is the entity that is being managed and the primary key of Student is Long.</w:t>
+      </w:r>
+    </w:p>
+    <w:p>
+      <w:pPr>
+        <w:pStyle w:val="Heading3"/>
+        <w:shd w:val="clear" w:color="auto" w:fill="FFFFFF"/>
+        <w:spacing w:before="240" w:after="120"/>
+        <w:rPr>
+          <w:rFonts w:ascii="Helvetica" w:hAnsi="Helvetica" w:cs="Helvetica"/>
+          <w:color w:val="333333"/>
+        </w:rPr>
+      </w:pPr>
+      <w:r>
+        <w:rPr>
+          <w:rFonts w:ascii="Helvetica" w:hAnsi="Helvetica" w:cs="Helvetica"/>
+          <w:color w:val="333333"/>
+        </w:rPr>
+        <w:t>JpaRepository</w:t>
+      </w:r>
+    </w:p>
+    <w:p>
+      <w:pPr>
+        <w:pStyle w:val="NormalWeb"/>
+        <w:shd w:val="clear" w:color="auto" w:fill="FFFFFF"/>
+        <w:spacing w:before="0" w:beforeAutospacing="0"/>
+        <w:rPr>
+          <w:rFonts w:ascii="Georgia" w:hAnsi="Georgia"/>
+          <w:color w:val="333333"/>
+          <w:sz w:val="30"/>
+          <w:szCs w:val="30"/>
+        </w:rPr>
+      </w:pPr>
+      <w:r>
+        <w:rPr>
+          <w:rFonts w:ascii="Georgia" w:hAnsi="Georgia"/>
+          <w:color w:val="333333"/>
+          <w:sz w:val="30"/>
+          <w:szCs w:val="30"/>
+        </w:rPr>
+        <w:t>JpaRepository (Defined in Spring Data JPA) is the JPA specific Repository interface.</w:t>
+      </w:r>
+    </w:p>
+    <w:p>
+      <w:pPr>
+        <w:pStyle w:val="HTMLPreformatted"/>
+        <w:shd w:val="clear" w:color="auto" w:fill="FAFAFA"/>
+        <w:spacing w:after="211"/>
+        <w:rPr>
+          <w:rStyle w:val="HTMLCode"/>
+          <w:rFonts w:ascii="Consolas" w:eastAsiaTheme="majorEastAsia" w:hAnsi="Consolas"/>
+          <w:color w:val="7A7A7A"/>
+        </w:rPr>
+      </w:pPr>
+      <w:r>
+        <w:rPr>
+          <w:rStyle w:val="kd"/>
+          <w:rFonts w:ascii="Consolas" w:hAnsi="Consolas"/>
+          <w:color w:val="00369F"/>
+        </w:rPr>
+        <w:t>public</w:t>
+      </w:r>
+      <w:r>
+        <w:rPr>
+          <w:rStyle w:val="HTMLCode"/>
+          <w:rFonts w:ascii="Consolas" w:eastAsiaTheme="majorEastAsia" w:hAnsi="Consolas"/>
+          <w:color w:val="7A7A7A"/>
+        </w:rPr>
+        <w:t xml:space="preserve"> </w:t>
+      </w:r>
+      <w:r>
+        <w:rPr>
+          <w:rStyle w:val="kd"/>
+          <w:rFonts w:ascii="Consolas" w:hAnsi="Consolas"/>
+          <w:color w:val="00369F"/>
+        </w:rPr>
+        <w:t>interface</w:t>
+      </w:r>
+      <w:r>
+        <w:rPr>
+          <w:rStyle w:val="HTMLCode"/>
+          <w:rFonts w:ascii="Consolas" w:eastAsiaTheme="majorEastAsia" w:hAnsi="Consolas"/>
+          <w:color w:val="7A7A7A"/>
+        </w:rPr>
+        <w:t xml:space="preserve"> </w:t>
+      </w:r>
+      <w:r>
+        <w:rPr>
+          <w:rStyle w:val="nc"/>
+          <w:rFonts w:ascii="Consolas" w:hAnsi="Consolas"/>
+          <w:color w:val="00369F"/>
+        </w:rPr>
+        <w:t>JpaRepository</w:t>
+      </w:r>
+      <w:r>
+        <w:rPr>
+          <w:rStyle w:val="o"/>
+          <w:rFonts w:ascii="Consolas" w:hAnsi="Consolas"/>
+          <w:color w:val="00369F"/>
+        </w:rPr>
+        <w:t>&lt;</w:t>
+      </w:r>
+      <w:r>
+        <w:rPr>
+          <w:rStyle w:val="no"/>
+          <w:rFonts w:ascii="Consolas" w:hAnsi="Consolas"/>
+          <w:color w:val="00369F"/>
+        </w:rPr>
+        <w:t>T</w:t>
+      </w:r>
+      <w:r>
+        <w:rPr>
+          <w:rStyle w:val="o"/>
+          <w:rFonts w:ascii="Consolas" w:hAnsi="Consolas"/>
+          <w:color w:val="00369F"/>
+        </w:rPr>
+        <w:t>,</w:t>
+      </w:r>
+      <w:r>
+        <w:rPr>
+          <w:rStyle w:val="HTMLCode"/>
+          <w:rFonts w:ascii="Consolas" w:eastAsiaTheme="majorEastAsia" w:hAnsi="Consolas"/>
+          <w:color w:val="7A7A7A"/>
+        </w:rPr>
+        <w:t xml:space="preserve"> </w:t>
+      </w:r>
+      <w:r>
+        <w:rPr>
+          <w:rStyle w:val="no"/>
+          <w:rFonts w:ascii="Consolas" w:hAnsi="Consolas"/>
+          <w:color w:val="00369F"/>
+        </w:rPr>
+        <w:t>ID</w:t>
+      </w:r>
+      <w:r>
+        <w:rPr>
+          <w:rStyle w:val="HTMLCode"/>
+          <w:rFonts w:ascii="Consolas" w:eastAsiaTheme="majorEastAsia" w:hAnsi="Consolas"/>
+          <w:color w:val="7A7A7A"/>
+        </w:rPr>
+        <w:t xml:space="preserve"> </w:t>
+      </w:r>
+      <w:r>
+        <w:rPr>
+          <w:rStyle w:val="kd"/>
+          <w:rFonts w:ascii="Consolas" w:hAnsi="Consolas"/>
+          <w:color w:val="00369F"/>
+        </w:rPr>
+        <w:t>extends</w:t>
+      </w:r>
+      <w:r>
+        <w:rPr>
+          <w:rStyle w:val="HTMLCode"/>
+          <w:rFonts w:ascii="Consolas" w:eastAsiaTheme="majorEastAsia" w:hAnsi="Consolas"/>
+          <w:color w:val="7A7A7A"/>
+        </w:rPr>
+        <w:t xml:space="preserve"> </w:t>
+      </w:r>
+      <w:r>
+        <w:rPr>
+          <w:rStyle w:val="nc"/>
+          <w:rFonts w:ascii="Consolas" w:hAnsi="Consolas"/>
+          <w:color w:val="00369F"/>
+        </w:rPr>
+        <w:t>Serializable</w:t>
+      </w:r>
+      <w:r>
+        <w:rPr>
+          <w:rStyle w:val="o"/>
+          <w:rFonts w:ascii="Consolas" w:hAnsi="Consolas"/>
+          <w:color w:val="00369F"/>
+        </w:rPr>
+        <w:t>&gt;</w:t>
+      </w:r>
+    </w:p>
+    <w:p>
+      <w:pPr>
+        <w:pStyle w:val="HTMLPreformatted"/>
+        <w:shd w:val="clear" w:color="auto" w:fill="FAFAFA"/>
+        <w:spacing w:after="211"/>
+        <w:rPr>
+          <w:rStyle w:val="HTMLCode"/>
+          <w:rFonts w:ascii="Consolas" w:eastAsiaTheme="majorEastAsia" w:hAnsi="Consolas"/>
+          <w:color w:val="7A7A7A"/>
+        </w:rPr>
+      </w:pPr>
+      <w:r>
+        <w:rPr>
+          <w:rStyle w:val="HTMLCode"/>
+          <w:rFonts w:ascii="Consolas" w:eastAsiaTheme="majorEastAsia" w:hAnsi="Consolas"/>
+          <w:color w:val="7A7A7A"/>
+        </w:rPr>
+        <w:tab/>
+      </w:r>
+      <w:r>
+        <w:rPr>
+          <w:rStyle w:val="HTMLCode"/>
+          <w:rFonts w:ascii="Consolas" w:eastAsiaTheme="majorEastAsia" w:hAnsi="Consolas"/>
+          <w:color w:val="7A7A7A"/>
+        </w:rPr>
+        <w:tab/>
+      </w:r>
+      <w:r>
+        <w:rPr>
+          <w:rStyle w:val="kd"/>
+          <w:rFonts w:ascii="Consolas" w:hAnsi="Consolas"/>
+          <w:color w:val="00369F"/>
+        </w:rPr>
+        <w:t>extends</w:t>
+      </w:r>
+      <w:r>
+        <w:rPr>
+          <w:rStyle w:val="HTMLCode"/>
+          <w:rFonts w:ascii="Consolas" w:eastAsiaTheme="majorEastAsia" w:hAnsi="Consolas"/>
+          <w:color w:val="7A7A7A"/>
+        </w:rPr>
+        <w:t xml:space="preserve"> </w:t>
+      </w:r>
+      <w:r>
+        <w:rPr>
+          <w:rStyle w:val="nc"/>
+          <w:rFonts w:ascii="Consolas" w:hAnsi="Consolas"/>
+          <w:color w:val="00369F"/>
+        </w:rPr>
+        <w:t>PagingAndSortingRepository</w:t>
+      </w:r>
+      <w:r>
+        <w:rPr>
+          <w:rStyle w:val="o"/>
+          <w:rFonts w:ascii="Consolas" w:hAnsi="Consolas"/>
+          <w:color w:val="00369F"/>
+        </w:rPr>
+        <w:t>&lt;</w:t>
+      </w:r>
+      <w:r>
+        <w:rPr>
+          <w:rStyle w:val="no"/>
+          <w:rFonts w:ascii="Consolas" w:hAnsi="Consolas"/>
+          <w:color w:val="00369F"/>
+        </w:rPr>
+        <w:t>T</w:t>
+      </w:r>
+      <w:r>
+        <w:rPr>
+          <w:rStyle w:val="o"/>
+          <w:rFonts w:ascii="Consolas" w:hAnsi="Consolas"/>
+          <w:color w:val="00369F"/>
+        </w:rPr>
+        <w:t>,</w:t>
+      </w:r>
+      <w:r>
+        <w:rPr>
+          <w:rStyle w:val="HTMLCode"/>
+          <w:rFonts w:ascii="Consolas" w:eastAsiaTheme="majorEastAsia" w:hAnsi="Consolas"/>
+          <w:color w:val="7A7A7A"/>
+        </w:rPr>
+        <w:t xml:space="preserve"> </w:t>
+      </w:r>
+      <w:r>
+        <w:rPr>
+          <w:rStyle w:val="no"/>
+          <w:rFonts w:ascii="Consolas" w:hAnsi="Consolas"/>
+          <w:color w:val="00369F"/>
+        </w:rPr>
+        <w:t>ID</w:t>
+      </w:r>
+      <w:r>
+        <w:rPr>
+          <w:rStyle w:val="o"/>
+          <w:rFonts w:ascii="Consolas" w:hAnsi="Consolas"/>
+          <w:color w:val="00369F"/>
+        </w:rPr>
+        <w:t>&gt;,</w:t>
+      </w:r>
+      <w:r>
+        <w:rPr>
+          <w:rStyle w:val="HTMLCode"/>
+          <w:rFonts w:ascii="Consolas" w:eastAsiaTheme="majorEastAsia" w:hAnsi="Consolas"/>
+          <w:color w:val="7A7A7A"/>
+        </w:rPr>
+        <w:t xml:space="preserve"> </w:t>
+      </w:r>
+      <w:r>
+        <w:rPr>
+          <w:rStyle w:val="nc"/>
+          <w:rFonts w:ascii="Consolas" w:hAnsi="Consolas"/>
+          <w:color w:val="00369F"/>
+        </w:rPr>
+        <w:t>QueryByExampleExecutor</w:t>
+      </w:r>
+      <w:r>
+        <w:rPr>
+          <w:rStyle w:val="o"/>
+          <w:rFonts w:ascii="Consolas" w:hAnsi="Consolas"/>
+          <w:color w:val="00369F"/>
+        </w:rPr>
+        <w:t>&lt;</w:t>
+      </w:r>
+      <w:r>
+        <w:rPr>
+          <w:rStyle w:val="no"/>
+          <w:rFonts w:ascii="Consolas" w:hAnsi="Consolas"/>
+          <w:color w:val="00369F"/>
+        </w:rPr>
+        <w:t>T</w:t>
+      </w:r>
+      <w:r>
+        <w:rPr>
+          <w:rStyle w:val="o"/>
+          <w:rFonts w:ascii="Consolas" w:hAnsi="Consolas"/>
+          <w:color w:val="00369F"/>
+        </w:rPr>
+        <w:t>&gt;</w:t>
+      </w:r>
+      <w:r>
+        <w:rPr>
+          <w:rStyle w:val="HTMLCode"/>
+          <w:rFonts w:ascii="Consolas" w:eastAsiaTheme="majorEastAsia" w:hAnsi="Consolas"/>
+          <w:color w:val="7A7A7A"/>
+        </w:rPr>
+        <w:t xml:space="preserve"> </w:t>
+      </w:r>
+      <w:r>
+        <w:rPr>
+          <w:rStyle w:val="o"/>
+          <w:rFonts w:ascii="Consolas" w:hAnsi="Consolas"/>
+          <w:color w:val="00369F"/>
+        </w:rPr>
+        <w:t>{</w:t>
+      </w:r>
+    </w:p>
+    <w:p>
+      <w:pPr>
+        <w:pStyle w:val="NormalWeb"/>
+        <w:shd w:val="clear" w:color="auto" w:fill="FFFFFF"/>
+        <w:spacing w:before="0" w:beforeAutospacing="0"/>
+        <w:rPr>
+          <w:rFonts w:ascii="Georgia" w:hAnsi="Georgia"/>
+          <w:i/>
+          <w:iCs/>
+          <w:color w:val="333333"/>
+        </w:rPr>
+      </w:pPr>
+      <w:r>
+        <w:rPr>
+          <w:rFonts w:ascii="Georgia" w:hAnsi="Georgia"/>
+          <w:i/>
+          <w:iCs/>
+          <w:color w:val="333333"/>
+        </w:rPr>
+        <w:t>JpaRepository extends PagingAndSortingRepository which in turn extends CrudRepository interface. So, JpaRepository inherits all the methods from the two interfaces shown below.</w:t>
+      </w:r>
+    </w:p>
+    <w:p>
+      <w:pPr>
+        <w:shd w:val="clear" w:color="auto" w:fill="FFFFFF"/>
+        <w:spacing w:after="100" w:afterAutospacing="1" w:line="240" w:lineRule="auto"/>
+        <w:rPr>
+          <w:rFonts w:ascii="Georgia" w:eastAsia="Times New Roman" w:hAnsi="Georgia" w:cs="Times New Roman"/>
+          <w:color w:val="333333"/>
+          <w:sz w:val="30"/>
+          <w:szCs w:val="30"/>
+        </w:rPr>
+      </w:pPr>
+      <w:r>
+        <w:rPr>
+          <w:rFonts w:ascii="Georgia" w:eastAsia="Times New Roman" w:hAnsi="Georgia" w:cs="Times New Roman"/>
+          <w:color w:val="333333"/>
+          <w:sz w:val="30"/>
+          <w:szCs w:val="30"/>
+        </w:rPr>
+        <w:t>PagingAndSortingRepository</w:t>
+      </w:r>
+    </w:p>
+    <w:p>
+      <w:pPr>
+        <w:shd w:val="clear" w:color="auto" w:fill="FAFAFA"/>
+        <w:tabs>
+          <w:tab w:val="left" w:pos="916"/>
+          <w:tab w:val="left" w:pos="1832"/>
+          <w:tab w:val="left" w:pos="2748"/>
+          <w:tab w:val="left" w:pos="3664"/>
+          <w:tab w:val="left" w:pos="4580"/>
+          <w:tab w:val="left" w:pos="5496"/>
+          <w:tab w:val="left" w:pos="6412"/>
+          <w:tab w:val="left" w:pos="7328"/>
+          <w:tab w:val="left" w:pos="8244"/>
+          <w:tab w:val="left" w:pos="9160"/>
+          <w:tab w:val="left" w:pos="10076"/>
+          <w:tab w:val="left" w:pos="10992"/>
+          <w:tab w:val="left" w:pos="11908"/>
+          <w:tab w:val="left" w:pos="12824"/>
+          <w:tab w:val="left" w:pos="13740"/>
+          <w:tab w:val="left" w:pos="14656"/>
+        </w:tabs>
+        <w:spacing w:after="211" w:line="240" w:lineRule="auto"/>
+        <w:rPr>
+          <w:rFonts w:ascii="Consolas" w:eastAsia="Times New Roman" w:hAnsi="Consolas" w:cs="Courier New"/>
+          <w:color w:val="7A7A7A"/>
+          <w:sz w:val="20"/>
+          <w:szCs w:val="20"/>
+        </w:rPr>
+      </w:pPr>
+      <w:r>
+        <w:rPr>
+          <w:rFonts w:ascii="Consolas" w:eastAsia="Times New Roman" w:hAnsi="Consolas" w:cs="Courier New"/>
+          <w:color w:val="00369F"/>
+          <w:sz w:val="20"/>
+          <w:szCs w:val="20"/>
+        </w:rPr>
+        <w:t>public</w:t>
+      </w:r>
+      <w:r>
+        <w:rPr>
+          <w:rFonts w:ascii="Consolas" w:eastAsia="Times New Roman" w:hAnsi="Consolas" w:cs="Courier New"/>
+          <w:color w:val="7A7A7A"/>
+          <w:sz w:val="20"/>
+          <w:szCs w:val="20"/>
+        </w:rPr>
+        <w:t xml:space="preserve"> </w:t>
+      </w:r>
+      <w:r>
+        <w:rPr>
+          <w:rFonts w:ascii="Consolas" w:eastAsia="Times New Roman" w:hAnsi="Consolas" w:cs="Courier New"/>
+          <w:color w:val="00369F"/>
+          <w:sz w:val="20"/>
+          <w:szCs w:val="20"/>
+        </w:rPr>
+        <w:t>abstract</w:t>
+      </w:r>
+      <w:r>
+        <w:rPr>
+          <w:rFonts w:ascii="Consolas" w:eastAsia="Times New Roman" w:hAnsi="Consolas" w:cs="Courier New"/>
+          <w:color w:val="7A7A7A"/>
+          <w:sz w:val="20"/>
+          <w:szCs w:val="20"/>
+        </w:rPr>
+        <w:t xml:space="preserve"> </w:t>
+      </w:r>
+      <w:r>
+        <w:rPr>
+          <w:rFonts w:ascii="Consolas" w:eastAsia="Times New Roman" w:hAnsi="Consolas" w:cs="Courier New"/>
+          <w:color w:val="00369F"/>
+          <w:sz w:val="20"/>
+          <w:szCs w:val="20"/>
+        </w:rPr>
+        <w:t>interface</w:t>
+      </w:r>
+      <w:r>
+        <w:rPr>
+          <w:rFonts w:ascii="Consolas" w:eastAsia="Times New Roman" w:hAnsi="Consolas" w:cs="Courier New"/>
+          <w:color w:val="7A7A7A"/>
+          <w:sz w:val="20"/>
+          <w:szCs w:val="20"/>
+        </w:rPr>
+        <w:t xml:space="preserve"> </w:t>
+      </w:r>
+      <w:r>
+        <w:rPr>
+          <w:rFonts w:ascii="Consolas" w:eastAsia="Times New Roman" w:hAnsi="Consolas" w:cs="Courier New"/>
+          <w:color w:val="00369F"/>
+          <w:sz w:val="20"/>
+          <w:szCs w:val="20"/>
+        </w:rPr>
+        <w:t>PagingAndSortingRepository</w:t>
+      </w:r>
+      <w:r>
+        <w:rPr>
+          <w:rFonts w:ascii="Consolas" w:eastAsia="Times New Roman" w:hAnsi="Consolas" w:cs="Courier New"/>
+          <w:color w:val="7A7A7A"/>
+          <w:sz w:val="20"/>
+          <w:szCs w:val="20"/>
+        </w:rPr>
+        <w:t xml:space="preserve"> </w:t>
+      </w:r>
+      <w:r>
+        <w:rPr>
+          <w:rFonts w:ascii="Consolas" w:eastAsia="Times New Roman" w:hAnsi="Consolas" w:cs="Courier New"/>
+          <w:color w:val="00369F"/>
+          <w:sz w:val="20"/>
+          <w:szCs w:val="20"/>
+        </w:rPr>
+        <w:t>extends</w:t>
+      </w:r>
+      <w:r>
+        <w:rPr>
+          <w:rFonts w:ascii="Consolas" w:eastAsia="Times New Roman" w:hAnsi="Consolas" w:cs="Courier New"/>
+          <w:color w:val="7A7A7A"/>
+          <w:sz w:val="20"/>
+          <w:szCs w:val="20"/>
+        </w:rPr>
+        <w:t xml:space="preserve"> </w:t>
+      </w:r>
+      <w:r>
+        <w:rPr>
+          <w:rFonts w:ascii="Consolas" w:eastAsia="Times New Roman" w:hAnsi="Consolas" w:cs="Courier New"/>
+          <w:color w:val="00369F"/>
+          <w:sz w:val="20"/>
+          <w:szCs w:val="20"/>
+        </w:rPr>
+        <w:t>CrudRepository</w:t>
+      </w:r>
+      <w:r>
+        <w:rPr>
+          <w:rFonts w:ascii="Consolas" w:eastAsia="Times New Roman" w:hAnsi="Consolas" w:cs="Courier New"/>
+          <w:color w:val="7A7A7A"/>
+          <w:sz w:val="20"/>
+          <w:szCs w:val="20"/>
+        </w:rPr>
+        <w:t xml:space="preserve"> </w:t>
+      </w:r>
+      <w:r>
+        <w:rPr>
+          <w:rFonts w:ascii="Consolas" w:eastAsia="Times New Roman" w:hAnsi="Consolas" w:cs="Courier New"/>
+          <w:color w:val="00369F"/>
+          <w:sz w:val="20"/>
+          <w:szCs w:val="20"/>
+        </w:rPr>
+        <w:t>{</w:t>
+      </w:r>
+    </w:p>
+    <w:p>
+      <w:pPr>
+        <w:shd w:val="clear" w:color="auto" w:fill="FAFAFA"/>
+        <w:tabs>
+          <w:tab w:val="left" w:pos="916"/>
+          <w:tab w:val="left" w:pos="1832"/>
+          <w:tab w:val="left" w:pos="2748"/>
+          <w:tab w:val="left" w:pos="3664"/>
+          <w:tab w:val="left" w:pos="4580"/>
+          <w:tab w:val="left" w:pos="5496"/>
+          <w:tab w:val="left" w:pos="6412"/>
+          <w:tab w:val="left" w:pos="7328"/>
+          <w:tab w:val="left" w:pos="8244"/>
+          <w:tab w:val="left" w:pos="9160"/>
+          <w:tab w:val="left" w:pos="10076"/>
+          <w:tab w:val="left" w:pos="10992"/>
+          <w:tab w:val="left" w:pos="11908"/>
+          <w:tab w:val="left" w:pos="12824"/>
+          <w:tab w:val="left" w:pos="13740"/>
+          <w:tab w:val="left" w:pos="14656"/>
+        </w:tabs>
+        <w:spacing w:after="211" w:line="240" w:lineRule="auto"/>
+        <w:rPr>
+          <w:rFonts w:ascii="Consolas" w:eastAsia="Times New Roman" w:hAnsi="Consolas" w:cs="Courier New"/>
+          <w:color w:val="7A7A7A"/>
+          <w:sz w:val="20"/>
+          <w:szCs w:val="20"/>
+        </w:rPr>
+      </w:pPr>
+      <w:r>
+        <w:rPr>
+          <w:rFonts w:ascii="Consolas" w:eastAsia="Times New Roman" w:hAnsi="Consolas" w:cs="Courier New"/>
+          <w:color w:val="7A7A7A"/>
+          <w:sz w:val="20"/>
+          <w:szCs w:val="20"/>
+        </w:rPr>
+        <w:t xml:space="preserve">  </w:t>
+      </w:r>
+    </w:p>
+    <w:p>
+      <w:pPr>
+        <w:shd w:val="clear" w:color="auto" w:fill="FAFAFA"/>
+        <w:tabs>
+          <w:tab w:val="left" w:pos="916"/>
+          <w:tab w:val="left" w:pos="1832"/>
+          <w:tab w:val="left" w:pos="2748"/>
+          <w:tab w:val="left" w:pos="3664"/>
+          <w:tab w:val="left" w:pos="4580"/>
+          <w:tab w:val="left" w:pos="5496"/>
+          <w:tab w:val="left" w:pos="6412"/>
+          <w:tab w:val="left" w:pos="7328"/>
+          <w:tab w:val="left" w:pos="8244"/>
+          <w:tab w:val="left" w:pos="9160"/>
+          <w:tab w:val="left" w:pos="10076"/>
+          <w:tab w:val="left" w:pos="10992"/>
+          <w:tab w:val="left" w:pos="11908"/>
+          <w:tab w:val="left" w:pos="12824"/>
+          <w:tab w:val="left" w:pos="13740"/>
+          <w:tab w:val="left" w:pos="14656"/>
+        </w:tabs>
+        <w:spacing w:after="211" w:line="240" w:lineRule="auto"/>
+        <w:rPr>
+          <w:rFonts w:ascii="Consolas" w:eastAsia="Times New Roman" w:hAnsi="Consolas" w:cs="Courier New"/>
+          <w:color w:val="7A7A7A"/>
+          <w:sz w:val="20"/>
+          <w:szCs w:val="20"/>
+        </w:rPr>
+      </w:pPr>
+      <w:r>
+        <w:rPr>
+          <w:rFonts w:ascii="Consolas" w:eastAsia="Times New Roman" w:hAnsi="Consolas" w:cs="Courier New"/>
+          <w:color w:val="7A7A7A"/>
+          <w:sz w:val="20"/>
+          <w:szCs w:val="20"/>
+        </w:rPr>
+        <w:lastRenderedPageBreak/>
+        <w:t xml:space="preserve">  </w:t>
+      </w:r>
+      <w:r>
+        <w:rPr>
+          <w:rFonts w:ascii="Consolas" w:eastAsia="Times New Roman" w:hAnsi="Consolas" w:cs="Courier New"/>
+          <w:color w:val="00369F"/>
+          <w:sz w:val="20"/>
+          <w:szCs w:val="20"/>
+        </w:rPr>
+        <w:t>public</w:t>
+      </w:r>
+      <w:r>
+        <w:rPr>
+          <w:rFonts w:ascii="Consolas" w:eastAsia="Times New Roman" w:hAnsi="Consolas" w:cs="Courier New"/>
+          <w:color w:val="7A7A7A"/>
+          <w:sz w:val="20"/>
+          <w:szCs w:val="20"/>
+        </w:rPr>
+        <w:t xml:space="preserve"> </w:t>
+      </w:r>
+      <w:r>
+        <w:rPr>
+          <w:rFonts w:ascii="Consolas" w:eastAsia="Times New Roman" w:hAnsi="Consolas" w:cs="Courier New"/>
+          <w:color w:val="00369F"/>
+          <w:sz w:val="20"/>
+          <w:szCs w:val="20"/>
+        </w:rPr>
+        <w:t>abstract</w:t>
+      </w:r>
+      <w:r>
+        <w:rPr>
+          <w:rFonts w:ascii="Consolas" w:eastAsia="Times New Roman" w:hAnsi="Consolas" w:cs="Courier New"/>
+          <w:color w:val="7A7A7A"/>
+          <w:sz w:val="20"/>
+          <w:szCs w:val="20"/>
+        </w:rPr>
+        <w:t xml:space="preserve"> </w:t>
+      </w:r>
+      <w:r>
+        <w:rPr>
+          <w:rFonts w:ascii="Consolas" w:eastAsia="Times New Roman" w:hAnsi="Consolas" w:cs="Courier New"/>
+          <w:color w:val="00369F"/>
+          <w:sz w:val="20"/>
+          <w:szCs w:val="20"/>
+        </w:rPr>
+        <w:t>Iterable</w:t>
+      </w:r>
+      <w:r>
+        <w:rPr>
+          <w:rFonts w:ascii="Consolas" w:eastAsia="Times New Roman" w:hAnsi="Consolas" w:cs="Courier New"/>
+          <w:color w:val="7A7A7A"/>
+          <w:sz w:val="20"/>
+          <w:szCs w:val="20"/>
+        </w:rPr>
+        <w:t xml:space="preserve"> </w:t>
+      </w:r>
+      <w:r>
+        <w:rPr>
+          <w:rFonts w:ascii="Consolas" w:eastAsia="Times New Roman" w:hAnsi="Consolas" w:cs="Courier New"/>
+          <w:color w:val="333333"/>
+          <w:sz w:val="20"/>
+          <w:szCs w:val="20"/>
+        </w:rPr>
+        <w:t>findAll</w:t>
+      </w:r>
+      <w:r>
+        <w:rPr>
+          <w:rFonts w:ascii="Consolas" w:eastAsia="Times New Roman" w:hAnsi="Consolas" w:cs="Courier New"/>
+          <w:color w:val="00369F"/>
+          <w:sz w:val="20"/>
+          <w:szCs w:val="20"/>
+        </w:rPr>
+        <w:t>(Sort</w:t>
+      </w:r>
+      <w:r>
+        <w:rPr>
+          <w:rFonts w:ascii="Consolas" w:eastAsia="Times New Roman" w:hAnsi="Consolas" w:cs="Courier New"/>
+          <w:color w:val="7A7A7A"/>
+          <w:sz w:val="20"/>
+          <w:szCs w:val="20"/>
+        </w:rPr>
+        <w:t xml:space="preserve"> arg0</w:t>
+      </w:r>
+      <w:r>
+        <w:rPr>
+          <w:rFonts w:ascii="Consolas" w:eastAsia="Times New Roman" w:hAnsi="Consolas" w:cs="Courier New"/>
+          <w:color w:val="00369F"/>
+          <w:sz w:val="20"/>
+          <w:szCs w:val="20"/>
+        </w:rPr>
+        <w:t>);</w:t>
+      </w:r>
+    </w:p>
+    <w:p>
+      <w:pPr>
+        <w:shd w:val="clear" w:color="auto" w:fill="FAFAFA"/>
+        <w:tabs>
+          <w:tab w:val="left" w:pos="916"/>
+          <w:tab w:val="left" w:pos="1832"/>
+          <w:tab w:val="left" w:pos="2748"/>
+          <w:tab w:val="left" w:pos="3664"/>
+          <w:tab w:val="left" w:pos="4580"/>
+          <w:tab w:val="left" w:pos="5496"/>
+          <w:tab w:val="left" w:pos="6412"/>
+          <w:tab w:val="left" w:pos="7328"/>
+          <w:tab w:val="left" w:pos="8244"/>
+          <w:tab w:val="left" w:pos="9160"/>
+          <w:tab w:val="left" w:pos="10076"/>
+          <w:tab w:val="left" w:pos="10992"/>
+          <w:tab w:val="left" w:pos="11908"/>
+          <w:tab w:val="left" w:pos="12824"/>
+          <w:tab w:val="left" w:pos="13740"/>
+          <w:tab w:val="left" w:pos="14656"/>
+        </w:tabs>
+        <w:spacing w:after="211" w:line="240" w:lineRule="auto"/>
+        <w:rPr>
+          <w:rFonts w:ascii="Consolas" w:eastAsia="Times New Roman" w:hAnsi="Consolas" w:cs="Courier New"/>
+          <w:color w:val="7A7A7A"/>
+          <w:sz w:val="20"/>
+          <w:szCs w:val="20"/>
+        </w:rPr>
+      </w:pPr>
+      <w:r>
+        <w:rPr>
+          <w:rFonts w:ascii="Consolas" w:eastAsia="Times New Roman" w:hAnsi="Consolas" w:cs="Courier New"/>
+          <w:color w:val="7A7A7A"/>
+          <w:sz w:val="20"/>
+          <w:szCs w:val="20"/>
+        </w:rPr>
+        <w:t xml:space="preserve">  </w:t>
+      </w:r>
+    </w:p>
+    <w:p>
+      <w:pPr>
+        <w:shd w:val="clear" w:color="auto" w:fill="FAFAFA"/>
+        <w:tabs>
+          <w:tab w:val="left" w:pos="916"/>
+          <w:tab w:val="left" w:pos="1832"/>
+          <w:tab w:val="left" w:pos="2748"/>
+          <w:tab w:val="left" w:pos="3664"/>
+          <w:tab w:val="left" w:pos="4580"/>
+          <w:tab w:val="left" w:pos="5496"/>
+          <w:tab w:val="left" w:pos="6412"/>
+          <w:tab w:val="left" w:pos="7328"/>
+          <w:tab w:val="left" w:pos="8244"/>
+          <w:tab w:val="left" w:pos="9160"/>
+          <w:tab w:val="left" w:pos="10076"/>
+          <w:tab w:val="left" w:pos="10992"/>
+          <w:tab w:val="left" w:pos="11908"/>
+          <w:tab w:val="left" w:pos="12824"/>
+          <w:tab w:val="left" w:pos="13740"/>
+          <w:tab w:val="left" w:pos="14656"/>
+        </w:tabs>
+        <w:spacing w:after="211" w:line="240" w:lineRule="auto"/>
+        <w:rPr>
+          <w:rFonts w:ascii="Consolas" w:eastAsia="Times New Roman" w:hAnsi="Consolas" w:cs="Courier New"/>
+          <w:color w:val="7A7A7A"/>
+          <w:sz w:val="20"/>
+          <w:szCs w:val="20"/>
+        </w:rPr>
+      </w:pPr>
+      <w:r>
+        <w:rPr>
+          <w:rFonts w:ascii="Consolas" w:eastAsia="Times New Roman" w:hAnsi="Consolas" w:cs="Courier New"/>
+          <w:color w:val="7A7A7A"/>
+          <w:sz w:val="20"/>
+          <w:szCs w:val="20"/>
+        </w:rPr>
+        <w:t xml:space="preserve">  </w:t>
+      </w:r>
+      <w:r>
+        <w:rPr>
+          <w:rFonts w:ascii="Consolas" w:eastAsia="Times New Roman" w:hAnsi="Consolas" w:cs="Courier New"/>
+          <w:color w:val="00369F"/>
+          <w:sz w:val="20"/>
+          <w:szCs w:val="20"/>
+        </w:rPr>
+        <w:t>public</w:t>
+      </w:r>
+      <w:r>
+        <w:rPr>
+          <w:rFonts w:ascii="Consolas" w:eastAsia="Times New Roman" w:hAnsi="Consolas" w:cs="Courier New"/>
+          <w:color w:val="7A7A7A"/>
+          <w:sz w:val="20"/>
+          <w:szCs w:val="20"/>
+        </w:rPr>
+        <w:t xml:space="preserve"> </w:t>
+      </w:r>
+      <w:r>
+        <w:rPr>
+          <w:rFonts w:ascii="Consolas" w:eastAsia="Times New Roman" w:hAnsi="Consolas" w:cs="Courier New"/>
+          <w:color w:val="00369F"/>
+          <w:sz w:val="20"/>
+          <w:szCs w:val="20"/>
+        </w:rPr>
+        <w:t>abstract</w:t>
+      </w:r>
+      <w:r>
+        <w:rPr>
+          <w:rFonts w:ascii="Consolas" w:eastAsia="Times New Roman" w:hAnsi="Consolas" w:cs="Courier New"/>
+          <w:color w:val="7A7A7A"/>
+          <w:sz w:val="20"/>
+          <w:szCs w:val="20"/>
+        </w:rPr>
+        <w:t xml:space="preserve"> </w:t>
+      </w:r>
+      <w:r>
+        <w:rPr>
+          <w:rFonts w:ascii="Consolas" w:eastAsia="Times New Roman" w:hAnsi="Consolas" w:cs="Courier New"/>
+          <w:color w:val="00369F"/>
+          <w:sz w:val="20"/>
+          <w:szCs w:val="20"/>
+        </w:rPr>
+        <w:t>Page</w:t>
+      </w:r>
+      <w:r>
+        <w:rPr>
+          <w:rFonts w:ascii="Consolas" w:eastAsia="Times New Roman" w:hAnsi="Consolas" w:cs="Courier New"/>
+          <w:color w:val="7A7A7A"/>
+          <w:sz w:val="20"/>
+          <w:szCs w:val="20"/>
+        </w:rPr>
+        <w:t xml:space="preserve"> </w:t>
+      </w:r>
+      <w:r>
+        <w:rPr>
+          <w:rFonts w:ascii="Consolas" w:eastAsia="Times New Roman" w:hAnsi="Consolas" w:cs="Courier New"/>
+          <w:color w:val="333333"/>
+          <w:sz w:val="20"/>
+          <w:szCs w:val="20"/>
+        </w:rPr>
+        <w:t>findAll</w:t>
+      </w:r>
+      <w:r>
+        <w:rPr>
+          <w:rFonts w:ascii="Consolas" w:eastAsia="Times New Roman" w:hAnsi="Consolas" w:cs="Courier New"/>
+          <w:color w:val="00369F"/>
+          <w:sz w:val="20"/>
+          <w:szCs w:val="20"/>
+        </w:rPr>
+        <w:t>(Pageable</w:t>
+      </w:r>
+      <w:r>
+        <w:rPr>
+          <w:rFonts w:ascii="Consolas" w:eastAsia="Times New Roman" w:hAnsi="Consolas" w:cs="Courier New"/>
+          <w:color w:val="7A7A7A"/>
+          <w:sz w:val="20"/>
+          <w:szCs w:val="20"/>
+        </w:rPr>
+        <w:t xml:space="preserve"> arg0</w:t>
+      </w:r>
+      <w:r>
+        <w:rPr>
+          <w:rFonts w:ascii="Consolas" w:eastAsia="Times New Roman" w:hAnsi="Consolas" w:cs="Courier New"/>
+          <w:color w:val="00369F"/>
+          <w:sz w:val="20"/>
+          <w:szCs w:val="20"/>
+        </w:rPr>
+        <w:t>);</w:t>
+      </w:r>
+    </w:p>
+    <w:p>
+      <w:pPr>
+        <w:shd w:val="clear" w:color="auto" w:fill="FAFAFA"/>
+        <w:tabs>
+          <w:tab w:val="left" w:pos="916"/>
+          <w:tab w:val="left" w:pos="1832"/>
+          <w:tab w:val="left" w:pos="2748"/>
+          <w:tab w:val="left" w:pos="3664"/>
+          <w:tab w:val="left" w:pos="4580"/>
+          <w:tab w:val="left" w:pos="5496"/>
+          <w:tab w:val="left" w:pos="6412"/>
+          <w:tab w:val="left" w:pos="7328"/>
+          <w:tab w:val="left" w:pos="8244"/>
+          <w:tab w:val="left" w:pos="9160"/>
+          <w:tab w:val="left" w:pos="10076"/>
+          <w:tab w:val="left" w:pos="10992"/>
+          <w:tab w:val="left" w:pos="11908"/>
+          <w:tab w:val="left" w:pos="12824"/>
+          <w:tab w:val="left" w:pos="13740"/>
+          <w:tab w:val="left" w:pos="14656"/>
+        </w:tabs>
+        <w:spacing w:after="211" w:line="240" w:lineRule="auto"/>
+        <w:rPr>
+          <w:rFonts w:ascii="Consolas" w:eastAsia="Times New Roman" w:hAnsi="Consolas" w:cs="Courier New"/>
+          <w:color w:val="7A7A7A"/>
+          <w:sz w:val="20"/>
+          <w:szCs w:val="20"/>
+        </w:rPr>
+      </w:pPr>
+    </w:p>
+    <w:p>
+      <w:pPr>
+        <w:shd w:val="clear" w:color="auto" w:fill="FAFAFA"/>
+        <w:tabs>
+          <w:tab w:val="left" w:pos="916"/>
+          <w:tab w:val="left" w:pos="1832"/>
+          <w:tab w:val="left" w:pos="2748"/>
+          <w:tab w:val="left" w:pos="3664"/>
+          <w:tab w:val="left" w:pos="4580"/>
+          <w:tab w:val="left" w:pos="5496"/>
+          <w:tab w:val="left" w:pos="6412"/>
+          <w:tab w:val="left" w:pos="7328"/>
+          <w:tab w:val="left" w:pos="8244"/>
+          <w:tab w:val="left" w:pos="9160"/>
+          <w:tab w:val="left" w:pos="10076"/>
+          <w:tab w:val="left" w:pos="10992"/>
+          <w:tab w:val="left" w:pos="11908"/>
+          <w:tab w:val="left" w:pos="12824"/>
+          <w:tab w:val="left" w:pos="13740"/>
+          <w:tab w:val="left" w:pos="14656"/>
+        </w:tabs>
+        <w:spacing w:after="211" w:line="240" w:lineRule="auto"/>
+        <w:rPr>
+          <w:rFonts w:ascii="Consolas" w:eastAsia="Times New Roman" w:hAnsi="Consolas" w:cs="Courier New"/>
+          <w:color w:val="7A7A7A"/>
+          <w:sz w:val="20"/>
+          <w:szCs w:val="20"/>
+        </w:rPr>
+      </w:pPr>
+      <w:r>
+        <w:rPr>
+          <w:rFonts w:ascii="Consolas" w:eastAsia="Times New Roman" w:hAnsi="Consolas" w:cs="Courier New"/>
+          <w:color w:val="00369F"/>
+          <w:sz w:val="20"/>
+          <w:szCs w:val="20"/>
+        </w:rPr>
+        <w:t>}</w:t>
+      </w:r>
+    </w:p>
+    <w:p>
+      <w:pPr>
+        <w:shd w:val="clear" w:color="auto" w:fill="FFFFFF"/>
+        <w:spacing w:after="100" w:afterAutospacing="1" w:line="240" w:lineRule="auto"/>
+        <w:rPr>
+          <w:rFonts w:ascii="Georgia" w:eastAsia="Times New Roman" w:hAnsi="Georgia" w:cs="Times New Roman"/>
+          <w:color w:val="333333"/>
+          <w:sz w:val="30"/>
+          <w:szCs w:val="30"/>
+        </w:rPr>
+      </w:pPr>
+      <w:r>
+        <w:rPr>
+          <w:rFonts w:ascii="Georgia" w:eastAsia="Times New Roman" w:hAnsi="Georgia" w:cs="Times New Roman"/>
+          <w:color w:val="333333"/>
+          <w:sz w:val="30"/>
+          <w:szCs w:val="30"/>
+        </w:rPr>
+        <w:t>CrudRepository</w:t>
+      </w:r>
+    </w:p>
+    <w:p>
+      <w:pPr>
+        <w:shd w:val="clear" w:color="auto" w:fill="FAFAFA"/>
+        <w:tabs>
+          <w:tab w:val="left" w:pos="916"/>
+          <w:tab w:val="left" w:pos="1832"/>
+          <w:tab w:val="left" w:pos="2748"/>
+          <w:tab w:val="left" w:pos="3664"/>
+          <w:tab w:val="left" w:pos="4580"/>
+          <w:tab w:val="left" w:pos="5496"/>
+          <w:tab w:val="left" w:pos="6412"/>
+          <w:tab w:val="left" w:pos="7328"/>
+          <w:tab w:val="left" w:pos="8244"/>
+          <w:tab w:val="left" w:pos="9160"/>
+          <w:tab w:val="left" w:pos="10076"/>
+          <w:tab w:val="left" w:pos="10992"/>
+          <w:tab w:val="left" w:pos="11908"/>
+          <w:tab w:val="left" w:pos="12824"/>
+          <w:tab w:val="left" w:pos="13740"/>
+          <w:tab w:val="left" w:pos="14656"/>
+        </w:tabs>
+        <w:spacing w:after="211" w:line="240" w:lineRule="auto"/>
+        <w:rPr>
+          <w:rFonts w:ascii="Consolas" w:eastAsia="Times New Roman" w:hAnsi="Consolas" w:cs="Courier New"/>
+          <w:color w:val="7A7A7A"/>
+          <w:sz w:val="20"/>
+          <w:szCs w:val="20"/>
+        </w:rPr>
+      </w:pPr>
+      <w:r>
+        <w:rPr>
+          <w:rFonts w:ascii="Consolas" w:eastAsia="Times New Roman" w:hAnsi="Consolas" w:cs="Courier New"/>
+          <w:color w:val="00369F"/>
+          <w:sz w:val="20"/>
+          <w:szCs w:val="20"/>
+        </w:rPr>
+        <w:t>public</w:t>
+      </w:r>
+      <w:r>
+        <w:rPr>
+          <w:rFonts w:ascii="Consolas" w:eastAsia="Times New Roman" w:hAnsi="Consolas" w:cs="Courier New"/>
+          <w:color w:val="7A7A7A"/>
+          <w:sz w:val="20"/>
+          <w:szCs w:val="20"/>
+        </w:rPr>
+        <w:t xml:space="preserve"> </w:t>
+      </w:r>
+      <w:r>
+        <w:rPr>
+          <w:rFonts w:ascii="Consolas" w:eastAsia="Times New Roman" w:hAnsi="Consolas" w:cs="Courier New"/>
+          <w:color w:val="00369F"/>
+          <w:sz w:val="20"/>
+          <w:szCs w:val="20"/>
+        </w:rPr>
+        <w:t>interface</w:t>
+      </w:r>
+      <w:r>
+        <w:rPr>
+          <w:rFonts w:ascii="Consolas" w:eastAsia="Times New Roman" w:hAnsi="Consolas" w:cs="Courier New"/>
+          <w:color w:val="7A7A7A"/>
+          <w:sz w:val="20"/>
+          <w:szCs w:val="20"/>
+        </w:rPr>
+        <w:t xml:space="preserve"> </w:t>
+      </w:r>
+      <w:r>
+        <w:rPr>
+          <w:rFonts w:ascii="Consolas" w:eastAsia="Times New Roman" w:hAnsi="Consolas" w:cs="Courier New"/>
+          <w:color w:val="00369F"/>
+          <w:sz w:val="20"/>
+          <w:szCs w:val="20"/>
+        </w:rPr>
+        <w:t>CrudRepository&lt;T,</w:t>
+      </w:r>
+      <w:r>
+        <w:rPr>
+          <w:rFonts w:ascii="Consolas" w:eastAsia="Times New Roman" w:hAnsi="Consolas" w:cs="Courier New"/>
+          <w:color w:val="7A7A7A"/>
+          <w:sz w:val="20"/>
+          <w:szCs w:val="20"/>
+        </w:rPr>
+        <w:t xml:space="preserve"> </w:t>
+      </w:r>
+      <w:r>
+        <w:rPr>
+          <w:rFonts w:ascii="Consolas" w:eastAsia="Times New Roman" w:hAnsi="Consolas" w:cs="Courier New"/>
+          <w:color w:val="00369F"/>
+          <w:sz w:val="20"/>
+          <w:szCs w:val="20"/>
+        </w:rPr>
+        <w:t>ID</w:t>
+      </w:r>
+      <w:r>
+        <w:rPr>
+          <w:rFonts w:ascii="Consolas" w:eastAsia="Times New Roman" w:hAnsi="Consolas" w:cs="Courier New"/>
+          <w:color w:val="7A7A7A"/>
+          <w:sz w:val="20"/>
+          <w:szCs w:val="20"/>
+        </w:rPr>
+        <w:t xml:space="preserve"> </w:t>
+      </w:r>
+      <w:r>
+        <w:rPr>
+          <w:rFonts w:ascii="Consolas" w:eastAsia="Times New Roman" w:hAnsi="Consolas" w:cs="Courier New"/>
+          <w:color w:val="00369F"/>
+          <w:sz w:val="20"/>
+          <w:szCs w:val="20"/>
+        </w:rPr>
+        <w:t>extends</w:t>
+      </w:r>
+      <w:r>
+        <w:rPr>
+          <w:rFonts w:ascii="Consolas" w:eastAsia="Times New Roman" w:hAnsi="Consolas" w:cs="Courier New"/>
+          <w:color w:val="7A7A7A"/>
+          <w:sz w:val="20"/>
+          <w:szCs w:val="20"/>
+        </w:rPr>
+        <w:t xml:space="preserve"> </w:t>
+      </w:r>
+      <w:r>
+        <w:rPr>
+          <w:rFonts w:ascii="Consolas" w:eastAsia="Times New Roman" w:hAnsi="Consolas" w:cs="Courier New"/>
+          <w:color w:val="00369F"/>
+          <w:sz w:val="20"/>
+          <w:szCs w:val="20"/>
+        </w:rPr>
+        <w:t>Serializable&gt;</w:t>
+      </w:r>
+    </w:p>
+    <w:p>
+      <w:pPr>
+        <w:shd w:val="clear" w:color="auto" w:fill="FAFAFA"/>
+        <w:tabs>
+          <w:tab w:val="left" w:pos="916"/>
+          <w:tab w:val="left" w:pos="1832"/>
+          <w:tab w:val="left" w:pos="2748"/>
+          <w:tab w:val="left" w:pos="3664"/>
+          <w:tab w:val="left" w:pos="4580"/>
+          <w:tab w:val="left" w:pos="5496"/>
+          <w:tab w:val="left" w:pos="6412"/>
+          <w:tab w:val="left" w:pos="7328"/>
+          <w:tab w:val="left" w:pos="8244"/>
+          <w:tab w:val="left" w:pos="9160"/>
+          <w:tab w:val="left" w:pos="10076"/>
+          <w:tab w:val="left" w:pos="10992"/>
+          <w:tab w:val="left" w:pos="11908"/>
+          <w:tab w:val="left" w:pos="12824"/>
+          <w:tab w:val="left" w:pos="13740"/>
+          <w:tab w:val="left" w:pos="14656"/>
+        </w:tabs>
+        <w:spacing w:after="211" w:line="240" w:lineRule="auto"/>
+        <w:rPr>
+          <w:rFonts w:ascii="Consolas" w:eastAsia="Times New Roman" w:hAnsi="Consolas" w:cs="Courier New"/>
+          <w:color w:val="7A7A7A"/>
+          <w:sz w:val="20"/>
+          <w:szCs w:val="20"/>
+        </w:rPr>
+      </w:pPr>
+      <w:r>
+        <w:rPr>
+          <w:rFonts w:ascii="Consolas" w:eastAsia="Times New Roman" w:hAnsi="Consolas" w:cs="Courier New"/>
+          <w:color w:val="7A7A7A"/>
+          <w:sz w:val="20"/>
+          <w:szCs w:val="20"/>
+        </w:rPr>
+        <w:t xml:space="preserve">    </w:t>
+      </w:r>
+      <w:r>
+        <w:rPr>
+          <w:rFonts w:ascii="Consolas" w:eastAsia="Times New Roman" w:hAnsi="Consolas" w:cs="Courier New"/>
+          <w:color w:val="00369F"/>
+          <w:sz w:val="20"/>
+          <w:szCs w:val="20"/>
+        </w:rPr>
+        <w:t>extends</w:t>
+      </w:r>
+      <w:r>
+        <w:rPr>
+          <w:rFonts w:ascii="Consolas" w:eastAsia="Times New Roman" w:hAnsi="Consolas" w:cs="Courier New"/>
+          <w:color w:val="7A7A7A"/>
+          <w:sz w:val="20"/>
+          <w:szCs w:val="20"/>
+        </w:rPr>
+        <w:t xml:space="preserve"> </w:t>
+      </w:r>
+      <w:r>
+        <w:rPr>
+          <w:rFonts w:ascii="Consolas" w:eastAsia="Times New Roman" w:hAnsi="Consolas" w:cs="Courier New"/>
+          <w:color w:val="00369F"/>
+          <w:sz w:val="20"/>
+          <w:szCs w:val="20"/>
+        </w:rPr>
+        <w:t>Repository&lt;T,</w:t>
+      </w:r>
+      <w:r>
+        <w:rPr>
+          <w:rFonts w:ascii="Consolas" w:eastAsia="Times New Roman" w:hAnsi="Consolas" w:cs="Courier New"/>
+          <w:color w:val="7A7A7A"/>
+          <w:sz w:val="20"/>
+          <w:szCs w:val="20"/>
+        </w:rPr>
+        <w:t xml:space="preserve"> </w:t>
+      </w:r>
+      <w:r>
+        <w:rPr>
+          <w:rFonts w:ascii="Consolas" w:eastAsia="Times New Roman" w:hAnsi="Consolas" w:cs="Courier New"/>
+          <w:color w:val="00369F"/>
+          <w:sz w:val="20"/>
+          <w:szCs w:val="20"/>
+        </w:rPr>
+        <w:t>ID&gt;</w:t>
+      </w:r>
+      <w:r>
+        <w:rPr>
+          <w:rFonts w:ascii="Consolas" w:eastAsia="Times New Roman" w:hAnsi="Consolas" w:cs="Courier New"/>
+          <w:color w:val="7A7A7A"/>
+          <w:sz w:val="20"/>
+          <w:szCs w:val="20"/>
+        </w:rPr>
+        <w:t xml:space="preserve"> </w:t>
+      </w:r>
+      <w:r>
+        <w:rPr>
+          <w:rFonts w:ascii="Consolas" w:eastAsia="Times New Roman" w:hAnsi="Consolas" w:cs="Courier New"/>
+          <w:color w:val="00369F"/>
+          <w:sz w:val="20"/>
+          <w:szCs w:val="20"/>
+        </w:rPr>
+        <w:t>{</w:t>
+      </w:r>
+    </w:p>
+    <w:p>
+      <w:pPr>
+        <w:shd w:val="clear" w:color="auto" w:fill="FAFAFA"/>
+        <w:tabs>
+          <w:tab w:val="left" w:pos="916"/>
+          <w:tab w:val="left" w:pos="1832"/>
+          <w:tab w:val="left" w:pos="2748"/>
+          <w:tab w:val="left" w:pos="3664"/>
+          <w:tab w:val="left" w:pos="4580"/>
+          <w:tab w:val="left" w:pos="5496"/>
+          <w:tab w:val="left" w:pos="6412"/>
+          <w:tab w:val="left" w:pos="7328"/>
+          <w:tab w:val="left" w:pos="8244"/>
+          <w:tab w:val="left" w:pos="9160"/>
+          <w:tab w:val="left" w:pos="10076"/>
+          <w:tab w:val="left" w:pos="10992"/>
+          <w:tab w:val="left" w:pos="11908"/>
+          <w:tab w:val="left" w:pos="12824"/>
+          <w:tab w:val="left" w:pos="13740"/>
+          <w:tab w:val="left" w:pos="14656"/>
+        </w:tabs>
+        <w:spacing w:after="211" w:line="240" w:lineRule="auto"/>
+        <w:rPr>
+          <w:rFonts w:ascii="Consolas" w:eastAsia="Times New Roman" w:hAnsi="Consolas" w:cs="Courier New"/>
+          <w:color w:val="7A7A7A"/>
+          <w:sz w:val="20"/>
+          <w:szCs w:val="20"/>
+        </w:rPr>
+      </w:pPr>
+    </w:p>
+    <w:p>
+      <w:pPr>
+        <w:shd w:val="clear" w:color="auto" w:fill="FAFAFA"/>
+        <w:tabs>
+          <w:tab w:val="left" w:pos="916"/>
+          <w:tab w:val="left" w:pos="1832"/>
+          <w:tab w:val="left" w:pos="2748"/>
+          <w:tab w:val="left" w:pos="3664"/>
+          <w:tab w:val="left" w:pos="4580"/>
+          <w:tab w:val="left" w:pos="5496"/>
+          <w:tab w:val="left" w:pos="6412"/>
+          <w:tab w:val="left" w:pos="7328"/>
+          <w:tab w:val="left" w:pos="8244"/>
+          <w:tab w:val="left" w:pos="9160"/>
+          <w:tab w:val="left" w:pos="10076"/>
+          <w:tab w:val="left" w:pos="10992"/>
+          <w:tab w:val="left" w:pos="11908"/>
+          <w:tab w:val="left" w:pos="12824"/>
+          <w:tab w:val="left" w:pos="13740"/>
+          <w:tab w:val="left" w:pos="14656"/>
+        </w:tabs>
+        <w:spacing w:after="211" w:line="240" w:lineRule="auto"/>
+        <w:rPr>
+          <w:rFonts w:ascii="Consolas" w:eastAsia="Times New Roman" w:hAnsi="Consolas" w:cs="Courier New"/>
+          <w:color w:val="7A7A7A"/>
+          <w:sz w:val="20"/>
+          <w:szCs w:val="20"/>
+        </w:rPr>
+      </w:pPr>
+      <w:r>
+        <w:rPr>
+          <w:rFonts w:ascii="Consolas" w:eastAsia="Times New Roman" w:hAnsi="Consolas" w:cs="Courier New"/>
+          <w:color w:val="7A7A7A"/>
+          <w:sz w:val="20"/>
+          <w:szCs w:val="20"/>
+        </w:rPr>
+        <w:t xml:space="preserve">    </w:t>
+      </w:r>
+      <w:r>
+        <w:rPr>
+          <w:rFonts w:ascii="Consolas" w:eastAsia="Times New Roman" w:hAnsi="Consolas" w:cs="Courier New"/>
+          <w:color w:val="00369F"/>
+          <w:sz w:val="20"/>
+          <w:szCs w:val="20"/>
+        </w:rPr>
+        <w:t>&lt;S</w:t>
+      </w:r>
+      <w:r>
+        <w:rPr>
+          <w:rFonts w:ascii="Consolas" w:eastAsia="Times New Roman" w:hAnsi="Consolas" w:cs="Courier New"/>
+          <w:color w:val="7A7A7A"/>
+          <w:sz w:val="20"/>
+          <w:szCs w:val="20"/>
+        </w:rPr>
+        <w:t xml:space="preserve"> </w:t>
+      </w:r>
+      <w:r>
+        <w:rPr>
+          <w:rFonts w:ascii="Consolas" w:eastAsia="Times New Roman" w:hAnsi="Consolas" w:cs="Courier New"/>
+          <w:color w:val="00369F"/>
+          <w:sz w:val="20"/>
+          <w:szCs w:val="20"/>
+        </w:rPr>
+        <w:t>extends</w:t>
+      </w:r>
+      <w:r>
+        <w:rPr>
+          <w:rFonts w:ascii="Consolas" w:eastAsia="Times New Roman" w:hAnsi="Consolas" w:cs="Courier New"/>
+          <w:color w:val="7A7A7A"/>
+          <w:sz w:val="20"/>
+          <w:szCs w:val="20"/>
+        </w:rPr>
+        <w:t xml:space="preserve"> </w:t>
+      </w:r>
+      <w:r>
+        <w:rPr>
+          <w:rFonts w:ascii="Consolas" w:eastAsia="Times New Roman" w:hAnsi="Consolas" w:cs="Courier New"/>
+          <w:color w:val="00369F"/>
+          <w:sz w:val="20"/>
+          <w:szCs w:val="20"/>
+        </w:rPr>
+        <w:t>T&gt;</w:t>
+      </w:r>
+      <w:r>
+        <w:rPr>
+          <w:rFonts w:ascii="Consolas" w:eastAsia="Times New Roman" w:hAnsi="Consolas" w:cs="Courier New"/>
+          <w:color w:val="7A7A7A"/>
+          <w:sz w:val="20"/>
+          <w:szCs w:val="20"/>
+        </w:rPr>
+        <w:t xml:space="preserve"> </w:t>
+      </w:r>
+      <w:r>
+        <w:rPr>
+          <w:rFonts w:ascii="Consolas" w:eastAsia="Times New Roman" w:hAnsi="Consolas" w:cs="Courier New"/>
+          <w:color w:val="00369F"/>
+          <w:sz w:val="20"/>
+          <w:szCs w:val="20"/>
+        </w:rPr>
+        <w:t>S</w:t>
+      </w:r>
+      <w:r>
+        <w:rPr>
+          <w:rFonts w:ascii="Consolas" w:eastAsia="Times New Roman" w:hAnsi="Consolas" w:cs="Courier New"/>
+          <w:color w:val="7A7A7A"/>
+          <w:sz w:val="20"/>
+          <w:szCs w:val="20"/>
+        </w:rPr>
+        <w:t xml:space="preserve"> </w:t>
+      </w:r>
+      <w:r>
+        <w:rPr>
+          <w:rFonts w:ascii="Consolas" w:eastAsia="Times New Roman" w:hAnsi="Consolas" w:cs="Courier New"/>
+          <w:color w:val="333333"/>
+          <w:sz w:val="20"/>
+          <w:szCs w:val="20"/>
+        </w:rPr>
+        <w:t>save</w:t>
+      </w:r>
+      <w:r>
+        <w:rPr>
+          <w:rFonts w:ascii="Consolas" w:eastAsia="Times New Roman" w:hAnsi="Consolas" w:cs="Courier New"/>
+          <w:color w:val="00369F"/>
+          <w:sz w:val="20"/>
+          <w:szCs w:val="20"/>
+        </w:rPr>
+        <w:t>(S</w:t>
+      </w:r>
+      <w:r>
+        <w:rPr>
+          <w:rFonts w:ascii="Consolas" w:eastAsia="Times New Roman" w:hAnsi="Consolas" w:cs="Courier New"/>
+          <w:color w:val="7A7A7A"/>
+          <w:sz w:val="20"/>
+          <w:szCs w:val="20"/>
+        </w:rPr>
+        <w:t xml:space="preserve"> entity</w:t>
+      </w:r>
+      <w:r>
+        <w:rPr>
+          <w:rFonts w:ascii="Consolas" w:eastAsia="Times New Roman" w:hAnsi="Consolas" w:cs="Courier New"/>
+          <w:color w:val="00369F"/>
+          <w:sz w:val="20"/>
+          <w:szCs w:val="20"/>
+        </w:rPr>
+        <w:t>);</w:t>
+      </w:r>
+    </w:p>
+    <w:p>
+      <w:pPr>
+        <w:shd w:val="clear" w:color="auto" w:fill="FAFAFA"/>
+        <w:tabs>
+          <w:tab w:val="left" w:pos="916"/>
+          <w:tab w:val="left" w:pos="1832"/>
+          <w:tab w:val="left" w:pos="2748"/>
+          <w:tab w:val="left" w:pos="3664"/>
+          <w:tab w:val="left" w:pos="4580"/>
+          <w:tab w:val="left" w:pos="5496"/>
+          <w:tab w:val="left" w:pos="6412"/>
+          <w:tab w:val="left" w:pos="7328"/>
+          <w:tab w:val="left" w:pos="8244"/>
+          <w:tab w:val="left" w:pos="9160"/>
+          <w:tab w:val="left" w:pos="10076"/>
+          <w:tab w:val="left" w:pos="10992"/>
+          <w:tab w:val="left" w:pos="11908"/>
+          <w:tab w:val="left" w:pos="12824"/>
+          <w:tab w:val="left" w:pos="13740"/>
+          <w:tab w:val="left" w:pos="14656"/>
+        </w:tabs>
+        <w:spacing w:after="211" w:line="240" w:lineRule="auto"/>
+        <w:rPr>
+          <w:rFonts w:ascii="Consolas" w:eastAsia="Times New Roman" w:hAnsi="Consolas" w:cs="Courier New"/>
+          <w:color w:val="7A7A7A"/>
+          <w:sz w:val="20"/>
+          <w:szCs w:val="20"/>
+        </w:rPr>
+      </w:pPr>
+    </w:p>
+    <w:p>
+      <w:pPr>
+        <w:shd w:val="clear" w:color="auto" w:fill="FAFAFA"/>
+        <w:tabs>
+          <w:tab w:val="left" w:pos="916"/>
+          <w:tab w:val="left" w:pos="1832"/>
+          <w:tab w:val="left" w:pos="2748"/>
+          <w:tab w:val="left" w:pos="3664"/>
+          <w:tab w:val="left" w:pos="4580"/>
+          <w:tab w:val="left" w:pos="5496"/>
+          <w:tab w:val="left" w:pos="6412"/>
+          <w:tab w:val="left" w:pos="7328"/>
+          <w:tab w:val="left" w:pos="8244"/>
+          <w:tab w:val="left" w:pos="9160"/>
+          <w:tab w:val="left" w:pos="10076"/>
+          <w:tab w:val="left" w:pos="10992"/>
+          <w:tab w:val="left" w:pos="11908"/>
+          <w:tab w:val="left" w:pos="12824"/>
+          <w:tab w:val="left" w:pos="13740"/>
+          <w:tab w:val="left" w:pos="14656"/>
+        </w:tabs>
+        <w:spacing w:after="211" w:line="240" w:lineRule="auto"/>
+        <w:rPr>
+          <w:rFonts w:ascii="Consolas" w:eastAsia="Times New Roman" w:hAnsi="Consolas" w:cs="Courier New"/>
+          <w:color w:val="7A7A7A"/>
+          <w:sz w:val="20"/>
+          <w:szCs w:val="20"/>
+        </w:rPr>
+      </w:pPr>
+      <w:r>
+        <w:rPr>
+          <w:rFonts w:ascii="Consolas" w:eastAsia="Times New Roman" w:hAnsi="Consolas" w:cs="Courier New"/>
+          <w:color w:val="7A7A7A"/>
+          <w:sz w:val="20"/>
+          <w:szCs w:val="20"/>
+        </w:rPr>
+        <w:t xml:space="preserve">    </w:t>
+      </w:r>
+      <w:r>
+        <w:rPr>
+          <w:rFonts w:ascii="Consolas" w:eastAsia="Times New Roman" w:hAnsi="Consolas" w:cs="Courier New"/>
+          <w:color w:val="00369F"/>
+          <w:sz w:val="20"/>
+          <w:szCs w:val="20"/>
+        </w:rPr>
+        <w:t>T</w:t>
+      </w:r>
+      <w:r>
+        <w:rPr>
+          <w:rFonts w:ascii="Consolas" w:eastAsia="Times New Roman" w:hAnsi="Consolas" w:cs="Courier New"/>
+          <w:color w:val="7A7A7A"/>
+          <w:sz w:val="20"/>
+          <w:szCs w:val="20"/>
+        </w:rPr>
+        <w:t xml:space="preserve"> </w:t>
+      </w:r>
+      <w:r>
+        <w:rPr>
+          <w:rFonts w:ascii="Consolas" w:eastAsia="Times New Roman" w:hAnsi="Consolas" w:cs="Courier New"/>
+          <w:color w:val="333333"/>
+          <w:sz w:val="20"/>
+          <w:szCs w:val="20"/>
+        </w:rPr>
+        <w:t>findOne</w:t>
+      </w:r>
+      <w:r>
+        <w:rPr>
+          <w:rFonts w:ascii="Consolas" w:eastAsia="Times New Roman" w:hAnsi="Consolas" w:cs="Courier New"/>
+          <w:color w:val="00369F"/>
+          <w:sz w:val="20"/>
+          <w:szCs w:val="20"/>
+        </w:rPr>
+        <w:t>(ID</w:t>
+      </w:r>
+      <w:r>
+        <w:rPr>
+          <w:rFonts w:ascii="Consolas" w:eastAsia="Times New Roman" w:hAnsi="Consolas" w:cs="Courier New"/>
+          <w:color w:val="7A7A7A"/>
+          <w:sz w:val="20"/>
+          <w:szCs w:val="20"/>
+        </w:rPr>
+        <w:t xml:space="preserve"> primaryKey</w:t>
+      </w:r>
+      <w:r>
+        <w:rPr>
+          <w:rFonts w:ascii="Consolas" w:eastAsia="Times New Roman" w:hAnsi="Consolas" w:cs="Courier New"/>
+          <w:color w:val="00369F"/>
+          <w:sz w:val="20"/>
+          <w:szCs w:val="20"/>
+        </w:rPr>
+        <w:t>);</w:t>
+      </w:r>
+      <w:r>
+        <w:rPr>
+          <w:rFonts w:ascii="Consolas" w:eastAsia="Times New Roman" w:hAnsi="Consolas" w:cs="Courier New"/>
+          <w:color w:val="7A7A7A"/>
+          <w:sz w:val="20"/>
+          <w:szCs w:val="20"/>
+        </w:rPr>
+        <w:t xml:space="preserve">       </w:t>
+      </w:r>
+    </w:p>
+    <w:p>
+      <w:pPr>
+        <w:shd w:val="clear" w:color="auto" w:fill="FAFAFA"/>
+        <w:tabs>
+          <w:tab w:val="left" w:pos="916"/>
+          <w:tab w:val="left" w:pos="1832"/>
+          <w:tab w:val="left" w:pos="2748"/>
+          <w:tab w:val="left" w:pos="3664"/>
+          <w:tab w:val="left" w:pos="4580"/>
+          <w:tab w:val="left" w:pos="5496"/>
+          <w:tab w:val="left" w:pos="6412"/>
+          <w:tab w:val="left" w:pos="7328"/>
+          <w:tab w:val="left" w:pos="8244"/>
+          <w:tab w:val="left" w:pos="9160"/>
+          <w:tab w:val="left" w:pos="10076"/>
+          <w:tab w:val="left" w:pos="10992"/>
+          <w:tab w:val="left" w:pos="11908"/>
+          <w:tab w:val="left" w:pos="12824"/>
+          <w:tab w:val="left" w:pos="13740"/>
+          <w:tab w:val="left" w:pos="14656"/>
+        </w:tabs>
+        <w:spacing w:after="211" w:line="240" w:lineRule="auto"/>
+        <w:rPr>
+          <w:rFonts w:ascii="Consolas" w:eastAsia="Times New Roman" w:hAnsi="Consolas" w:cs="Courier New"/>
+          <w:color w:val="7A7A7A"/>
+          <w:sz w:val="20"/>
+          <w:szCs w:val="20"/>
+        </w:rPr>
+      </w:pPr>
+    </w:p>
+    <w:p>
+      <w:pPr>
+        <w:shd w:val="clear" w:color="auto" w:fill="FAFAFA"/>
+        <w:tabs>
+          <w:tab w:val="left" w:pos="916"/>
+          <w:tab w:val="left" w:pos="1832"/>
+          <w:tab w:val="left" w:pos="2748"/>
+          <w:tab w:val="left" w:pos="3664"/>
+          <w:tab w:val="left" w:pos="4580"/>
+          <w:tab w:val="left" w:pos="5496"/>
+          <w:tab w:val="left" w:pos="6412"/>
+          <w:tab w:val="left" w:pos="7328"/>
+          <w:tab w:val="left" w:pos="8244"/>
+          <w:tab w:val="left" w:pos="9160"/>
+          <w:tab w:val="left" w:pos="10076"/>
+          <w:tab w:val="left" w:pos="10992"/>
+          <w:tab w:val="left" w:pos="11908"/>
+          <w:tab w:val="left" w:pos="12824"/>
+          <w:tab w:val="left" w:pos="13740"/>
+          <w:tab w:val="left" w:pos="14656"/>
+        </w:tabs>
+        <w:spacing w:after="211" w:line="240" w:lineRule="auto"/>
+        <w:rPr>
+          <w:rFonts w:ascii="Consolas" w:eastAsia="Times New Roman" w:hAnsi="Consolas" w:cs="Courier New"/>
+          <w:color w:val="7A7A7A"/>
+          <w:sz w:val="20"/>
+          <w:szCs w:val="20"/>
+        </w:rPr>
+      </w:pPr>
+      <w:r>
+        <w:rPr>
+          <w:rFonts w:ascii="Consolas" w:eastAsia="Times New Roman" w:hAnsi="Consolas" w:cs="Courier New"/>
+          <w:color w:val="7A7A7A"/>
+          <w:sz w:val="20"/>
+          <w:szCs w:val="20"/>
+        </w:rPr>
+        <w:t xml:space="preserve">    </w:t>
+      </w:r>
+      <w:r>
+        <w:rPr>
+          <w:rFonts w:ascii="Consolas" w:eastAsia="Times New Roman" w:hAnsi="Consolas" w:cs="Courier New"/>
+          <w:color w:val="00369F"/>
+          <w:sz w:val="20"/>
+          <w:szCs w:val="20"/>
+        </w:rPr>
+        <w:t>Iterable&lt;T&gt;</w:t>
+      </w:r>
+      <w:r>
+        <w:rPr>
+          <w:rFonts w:ascii="Consolas" w:eastAsia="Times New Roman" w:hAnsi="Consolas" w:cs="Courier New"/>
+          <w:color w:val="7A7A7A"/>
+          <w:sz w:val="20"/>
+          <w:szCs w:val="20"/>
+        </w:rPr>
+        <w:t xml:space="preserve"> </w:t>
+      </w:r>
+      <w:r>
+        <w:rPr>
+          <w:rFonts w:ascii="Consolas" w:eastAsia="Times New Roman" w:hAnsi="Consolas" w:cs="Courier New"/>
+          <w:color w:val="333333"/>
+          <w:sz w:val="20"/>
+          <w:szCs w:val="20"/>
+        </w:rPr>
+        <w:t>findAll</w:t>
+      </w:r>
+      <w:r>
+        <w:rPr>
+          <w:rFonts w:ascii="Consolas" w:eastAsia="Times New Roman" w:hAnsi="Consolas" w:cs="Courier New"/>
+          <w:color w:val="00369F"/>
+          <w:sz w:val="20"/>
+          <w:szCs w:val="20"/>
+        </w:rPr>
+        <w:t>();</w:t>
+      </w:r>
+      <w:r>
+        <w:rPr>
+          <w:rFonts w:ascii="Consolas" w:eastAsia="Times New Roman" w:hAnsi="Consolas" w:cs="Courier New"/>
+          <w:color w:val="7A7A7A"/>
+          <w:sz w:val="20"/>
+          <w:szCs w:val="20"/>
+        </w:rPr>
+        <w:t xml:space="preserve">          </w:t>
+      </w:r>
+    </w:p>
+    <w:p>
+      <w:pPr>
+        <w:shd w:val="clear" w:color="auto" w:fill="FAFAFA"/>
+        <w:tabs>
+          <w:tab w:val="left" w:pos="916"/>
+          <w:tab w:val="left" w:pos="1832"/>
+          <w:tab w:val="left" w:pos="2748"/>
+          <w:tab w:val="left" w:pos="3664"/>
+          <w:tab w:val="left" w:pos="4580"/>
+          <w:tab w:val="left" w:pos="5496"/>
+          <w:tab w:val="left" w:pos="6412"/>
+          <w:tab w:val="left" w:pos="7328"/>
+          <w:tab w:val="left" w:pos="8244"/>
+          <w:tab w:val="left" w:pos="9160"/>
+          <w:tab w:val="left" w:pos="10076"/>
+          <w:tab w:val="left" w:pos="10992"/>
+          <w:tab w:val="left" w:pos="11908"/>
+          <w:tab w:val="left" w:pos="12824"/>
+          <w:tab w:val="left" w:pos="13740"/>
+          <w:tab w:val="left" w:pos="14656"/>
+        </w:tabs>
+        <w:spacing w:after="211" w:line="240" w:lineRule="auto"/>
+        <w:rPr>
+          <w:rFonts w:ascii="Consolas" w:eastAsia="Times New Roman" w:hAnsi="Consolas" w:cs="Courier New"/>
+          <w:color w:val="7A7A7A"/>
+          <w:sz w:val="20"/>
+          <w:szCs w:val="20"/>
+        </w:rPr>
+      </w:pPr>
+    </w:p>
+    <w:p>
+      <w:pPr>
+        <w:shd w:val="clear" w:color="auto" w:fill="FAFAFA"/>
+        <w:tabs>
+          <w:tab w:val="left" w:pos="916"/>
+          <w:tab w:val="left" w:pos="1832"/>
+          <w:tab w:val="left" w:pos="2748"/>
+          <w:tab w:val="left" w:pos="3664"/>
+          <w:tab w:val="left" w:pos="4580"/>
+          <w:tab w:val="left" w:pos="5496"/>
+          <w:tab w:val="left" w:pos="6412"/>
+          <w:tab w:val="left" w:pos="7328"/>
+          <w:tab w:val="left" w:pos="8244"/>
+          <w:tab w:val="left" w:pos="9160"/>
+          <w:tab w:val="left" w:pos="10076"/>
+          <w:tab w:val="left" w:pos="10992"/>
+          <w:tab w:val="left" w:pos="11908"/>
+          <w:tab w:val="left" w:pos="12824"/>
+          <w:tab w:val="left" w:pos="13740"/>
+          <w:tab w:val="left" w:pos="14656"/>
+        </w:tabs>
+        <w:spacing w:after="211" w:line="240" w:lineRule="auto"/>
+        <w:rPr>
+          <w:rFonts w:ascii="Consolas" w:eastAsia="Times New Roman" w:hAnsi="Consolas" w:cs="Courier New"/>
+          <w:color w:val="7A7A7A"/>
+          <w:sz w:val="20"/>
+          <w:szCs w:val="20"/>
+        </w:rPr>
+      </w:pPr>
+      <w:r>
+        <w:rPr>
+          <w:rFonts w:ascii="Consolas" w:eastAsia="Times New Roman" w:hAnsi="Consolas" w:cs="Courier New"/>
+          <w:color w:val="7A7A7A"/>
+          <w:sz w:val="20"/>
+          <w:szCs w:val="20"/>
+        </w:rPr>
+        <w:t xml:space="preserve">    </w:t>
+      </w:r>
+      <w:r>
+        <w:rPr>
+          <w:rFonts w:ascii="Consolas" w:eastAsia="Times New Roman" w:hAnsi="Consolas" w:cs="Courier New"/>
+          <w:color w:val="00369F"/>
+          <w:sz w:val="20"/>
+          <w:szCs w:val="20"/>
+        </w:rPr>
+        <w:t>Long</w:t>
+      </w:r>
+      <w:r>
+        <w:rPr>
+          <w:rFonts w:ascii="Consolas" w:eastAsia="Times New Roman" w:hAnsi="Consolas" w:cs="Courier New"/>
+          <w:color w:val="7A7A7A"/>
+          <w:sz w:val="20"/>
+          <w:szCs w:val="20"/>
+        </w:rPr>
+        <w:t xml:space="preserve"> </w:t>
+      </w:r>
+      <w:r>
+        <w:rPr>
+          <w:rFonts w:ascii="Consolas" w:eastAsia="Times New Roman" w:hAnsi="Consolas" w:cs="Courier New"/>
+          <w:color w:val="333333"/>
+          <w:sz w:val="20"/>
+          <w:szCs w:val="20"/>
+        </w:rPr>
+        <w:t>count</w:t>
+      </w:r>
+      <w:r>
+        <w:rPr>
+          <w:rFonts w:ascii="Consolas" w:eastAsia="Times New Roman" w:hAnsi="Consolas" w:cs="Courier New"/>
+          <w:color w:val="00369F"/>
+          <w:sz w:val="20"/>
+          <w:szCs w:val="20"/>
+        </w:rPr>
+        <w:t>();</w:t>
+      </w:r>
+      <w:r>
+        <w:rPr>
+          <w:rFonts w:ascii="Consolas" w:eastAsia="Times New Roman" w:hAnsi="Consolas" w:cs="Courier New"/>
+          <w:color w:val="7A7A7A"/>
+          <w:sz w:val="20"/>
+          <w:szCs w:val="20"/>
+        </w:rPr>
+        <w:t xml:space="preserve">                   </w:t>
+      </w:r>
+    </w:p>
+    <w:p>
+      <w:pPr>
+        <w:shd w:val="clear" w:color="auto" w:fill="FAFAFA"/>
+        <w:tabs>
+          <w:tab w:val="left" w:pos="916"/>
+          <w:tab w:val="left" w:pos="1832"/>
+          <w:tab w:val="left" w:pos="2748"/>
+          <w:tab w:val="left" w:pos="3664"/>
+          <w:tab w:val="left" w:pos="4580"/>
+          <w:tab w:val="left" w:pos="5496"/>
+          <w:tab w:val="left" w:pos="6412"/>
+          <w:tab w:val="left" w:pos="7328"/>
+          <w:tab w:val="left" w:pos="8244"/>
+          <w:tab w:val="left" w:pos="9160"/>
+          <w:tab w:val="left" w:pos="10076"/>
+          <w:tab w:val="left" w:pos="10992"/>
+          <w:tab w:val="left" w:pos="11908"/>
+          <w:tab w:val="left" w:pos="12824"/>
+          <w:tab w:val="left" w:pos="13740"/>
+          <w:tab w:val="left" w:pos="14656"/>
+        </w:tabs>
+        <w:spacing w:after="211" w:line="240" w:lineRule="auto"/>
+        <w:rPr>
+          <w:rFonts w:ascii="Consolas" w:eastAsia="Times New Roman" w:hAnsi="Consolas" w:cs="Courier New"/>
+          <w:color w:val="7A7A7A"/>
+          <w:sz w:val="20"/>
+          <w:szCs w:val="20"/>
+        </w:rPr>
+      </w:pPr>
+    </w:p>
+    <w:p>
+      <w:pPr>
+        <w:shd w:val="clear" w:color="auto" w:fill="FAFAFA"/>
+        <w:tabs>
+          <w:tab w:val="left" w:pos="916"/>
+          <w:tab w:val="left" w:pos="1832"/>
+          <w:tab w:val="left" w:pos="2748"/>
+          <w:tab w:val="left" w:pos="3664"/>
+          <w:tab w:val="left" w:pos="4580"/>
+          <w:tab w:val="left" w:pos="5496"/>
+          <w:tab w:val="left" w:pos="6412"/>
+          <w:tab w:val="left" w:pos="7328"/>
+          <w:tab w:val="left" w:pos="8244"/>
+          <w:tab w:val="left" w:pos="9160"/>
+          <w:tab w:val="left" w:pos="10076"/>
+          <w:tab w:val="left" w:pos="10992"/>
+          <w:tab w:val="left" w:pos="11908"/>
+          <w:tab w:val="left" w:pos="12824"/>
+          <w:tab w:val="left" w:pos="13740"/>
+          <w:tab w:val="left" w:pos="14656"/>
+        </w:tabs>
+        <w:spacing w:after="211" w:line="240" w:lineRule="auto"/>
+        <w:rPr>
+          <w:rFonts w:ascii="Consolas" w:eastAsia="Times New Roman" w:hAnsi="Consolas" w:cs="Courier New"/>
+          <w:color w:val="7A7A7A"/>
+          <w:sz w:val="20"/>
+          <w:szCs w:val="20"/>
+        </w:rPr>
+      </w:pPr>
+      <w:r>
+        <w:rPr>
+          <w:rFonts w:ascii="Consolas" w:eastAsia="Times New Roman" w:hAnsi="Consolas" w:cs="Courier New"/>
+          <w:color w:val="7A7A7A"/>
+          <w:sz w:val="20"/>
+          <w:szCs w:val="20"/>
+        </w:rPr>
+        <w:t xml:space="preserve">    </w:t>
+      </w:r>
+      <w:r>
+        <w:rPr>
+          <w:rFonts w:ascii="Consolas" w:eastAsia="Times New Roman" w:hAnsi="Consolas" w:cs="Courier New"/>
+          <w:color w:val="00369F"/>
+          <w:sz w:val="20"/>
+          <w:szCs w:val="20"/>
+        </w:rPr>
+        <w:t>void</w:t>
+      </w:r>
+      <w:r>
+        <w:rPr>
+          <w:rFonts w:ascii="Consolas" w:eastAsia="Times New Roman" w:hAnsi="Consolas" w:cs="Courier New"/>
+          <w:color w:val="7A7A7A"/>
+          <w:sz w:val="20"/>
+          <w:szCs w:val="20"/>
+        </w:rPr>
+        <w:t xml:space="preserve"> </w:t>
+      </w:r>
+      <w:r>
+        <w:rPr>
+          <w:rFonts w:ascii="Consolas" w:eastAsia="Times New Roman" w:hAnsi="Consolas" w:cs="Courier New"/>
+          <w:color w:val="333333"/>
+          <w:sz w:val="20"/>
+          <w:szCs w:val="20"/>
+        </w:rPr>
+        <w:t>delete</w:t>
+      </w:r>
+      <w:r>
+        <w:rPr>
+          <w:rFonts w:ascii="Consolas" w:eastAsia="Times New Roman" w:hAnsi="Consolas" w:cs="Courier New"/>
+          <w:color w:val="00369F"/>
+          <w:sz w:val="20"/>
+          <w:szCs w:val="20"/>
+        </w:rPr>
+        <w:t>(T</w:t>
+      </w:r>
+      <w:r>
+        <w:rPr>
+          <w:rFonts w:ascii="Consolas" w:eastAsia="Times New Roman" w:hAnsi="Consolas" w:cs="Courier New"/>
+          <w:color w:val="7A7A7A"/>
+          <w:sz w:val="20"/>
+          <w:szCs w:val="20"/>
+        </w:rPr>
+        <w:t xml:space="preserve"> entity</w:t>
+      </w:r>
+      <w:r>
+        <w:rPr>
+          <w:rFonts w:ascii="Consolas" w:eastAsia="Times New Roman" w:hAnsi="Consolas" w:cs="Courier New"/>
+          <w:color w:val="00369F"/>
+          <w:sz w:val="20"/>
+          <w:szCs w:val="20"/>
+        </w:rPr>
+        <w:t>);</w:t>
+      </w:r>
+      <w:r>
+        <w:rPr>
+          <w:rFonts w:ascii="Consolas" w:eastAsia="Times New Roman" w:hAnsi="Consolas" w:cs="Courier New"/>
+          <w:color w:val="7A7A7A"/>
+          <w:sz w:val="20"/>
+          <w:szCs w:val="20"/>
+        </w:rPr>
+        <w:t xml:space="preserve">          </w:t>
+      </w:r>
+    </w:p>
+    <w:p>
+      <w:pPr>
+        <w:shd w:val="clear" w:color="auto" w:fill="FAFAFA"/>
+        <w:tabs>
+          <w:tab w:val="left" w:pos="916"/>
+          <w:tab w:val="left" w:pos="1832"/>
+          <w:tab w:val="left" w:pos="2748"/>
+          <w:tab w:val="left" w:pos="3664"/>
+          <w:tab w:val="left" w:pos="4580"/>
+          <w:tab w:val="left" w:pos="5496"/>
+          <w:tab w:val="left" w:pos="6412"/>
+          <w:tab w:val="left" w:pos="7328"/>
+          <w:tab w:val="left" w:pos="8244"/>
+          <w:tab w:val="left" w:pos="9160"/>
+          <w:tab w:val="left" w:pos="10076"/>
+          <w:tab w:val="left" w:pos="10992"/>
+          <w:tab w:val="left" w:pos="11908"/>
+          <w:tab w:val="left" w:pos="12824"/>
+          <w:tab w:val="left" w:pos="13740"/>
+          <w:tab w:val="left" w:pos="14656"/>
+        </w:tabs>
+        <w:spacing w:after="211" w:line="240" w:lineRule="auto"/>
+        <w:rPr>
+          <w:rFonts w:ascii="Consolas" w:eastAsia="Times New Roman" w:hAnsi="Consolas" w:cs="Courier New"/>
+          <w:color w:val="7A7A7A"/>
+          <w:sz w:val="20"/>
+          <w:szCs w:val="20"/>
+        </w:rPr>
+      </w:pPr>
+    </w:p>
+    <w:p>
+      <w:pPr>
+        <w:shd w:val="clear" w:color="auto" w:fill="FAFAFA"/>
+        <w:tabs>
+          <w:tab w:val="left" w:pos="916"/>
+          <w:tab w:val="left" w:pos="1832"/>
+          <w:tab w:val="left" w:pos="2748"/>
+          <w:tab w:val="left" w:pos="3664"/>
+          <w:tab w:val="left" w:pos="4580"/>
+          <w:tab w:val="left" w:pos="5496"/>
+          <w:tab w:val="left" w:pos="6412"/>
+          <w:tab w:val="left" w:pos="7328"/>
+          <w:tab w:val="left" w:pos="8244"/>
+          <w:tab w:val="left" w:pos="9160"/>
+          <w:tab w:val="left" w:pos="10076"/>
+          <w:tab w:val="left" w:pos="10992"/>
+          <w:tab w:val="left" w:pos="11908"/>
+          <w:tab w:val="left" w:pos="12824"/>
+          <w:tab w:val="left" w:pos="13740"/>
+          <w:tab w:val="left" w:pos="14656"/>
+        </w:tabs>
+        <w:spacing w:after="211" w:line="240" w:lineRule="auto"/>
+        <w:rPr>
+          <w:rFonts w:ascii="Consolas" w:eastAsia="Times New Roman" w:hAnsi="Consolas" w:cs="Courier New"/>
+          <w:color w:val="7A7A7A"/>
+          <w:sz w:val="20"/>
+          <w:szCs w:val="20"/>
+        </w:rPr>
+      </w:pPr>
+      <w:r>
+        <w:rPr>
+          <w:rFonts w:ascii="Consolas" w:eastAsia="Times New Roman" w:hAnsi="Consolas" w:cs="Courier New"/>
+          <w:color w:val="7A7A7A"/>
+          <w:sz w:val="20"/>
+          <w:szCs w:val="20"/>
+        </w:rPr>
+        <w:t xml:space="preserve">    </w:t>
+      </w:r>
+      <w:r>
+        <w:rPr>
+          <w:rFonts w:ascii="Consolas" w:eastAsia="Times New Roman" w:hAnsi="Consolas" w:cs="Courier New"/>
+          <w:color w:val="00369F"/>
+          <w:sz w:val="20"/>
+          <w:szCs w:val="20"/>
+        </w:rPr>
+        <w:t>boolean</w:t>
+      </w:r>
+      <w:r>
+        <w:rPr>
+          <w:rFonts w:ascii="Consolas" w:eastAsia="Times New Roman" w:hAnsi="Consolas" w:cs="Courier New"/>
+          <w:color w:val="7A7A7A"/>
+          <w:sz w:val="20"/>
+          <w:szCs w:val="20"/>
+        </w:rPr>
+        <w:t xml:space="preserve"> </w:t>
+      </w:r>
+      <w:r>
+        <w:rPr>
+          <w:rFonts w:ascii="Consolas" w:eastAsia="Times New Roman" w:hAnsi="Consolas" w:cs="Courier New"/>
+          <w:color w:val="333333"/>
+          <w:sz w:val="20"/>
+          <w:szCs w:val="20"/>
+        </w:rPr>
+        <w:t>exists</w:t>
+      </w:r>
+      <w:r>
+        <w:rPr>
+          <w:rFonts w:ascii="Consolas" w:eastAsia="Times New Roman" w:hAnsi="Consolas" w:cs="Courier New"/>
+          <w:color w:val="00369F"/>
+          <w:sz w:val="20"/>
+          <w:szCs w:val="20"/>
+        </w:rPr>
+        <w:t>(ID</w:t>
+      </w:r>
+      <w:r>
+        <w:rPr>
+          <w:rFonts w:ascii="Consolas" w:eastAsia="Times New Roman" w:hAnsi="Consolas" w:cs="Courier New"/>
+          <w:color w:val="7A7A7A"/>
+          <w:sz w:val="20"/>
+          <w:szCs w:val="20"/>
+        </w:rPr>
+        <w:t xml:space="preserve"> primaryKey</w:t>
+      </w:r>
+      <w:r>
+        <w:rPr>
+          <w:rFonts w:ascii="Consolas" w:eastAsia="Times New Roman" w:hAnsi="Consolas" w:cs="Courier New"/>
+          <w:color w:val="00369F"/>
+          <w:sz w:val="20"/>
+          <w:szCs w:val="20"/>
+        </w:rPr>
+        <w:t>);</w:t>
+      </w:r>
+      <w:r>
+        <w:rPr>
+          <w:rFonts w:ascii="Consolas" w:eastAsia="Times New Roman" w:hAnsi="Consolas" w:cs="Courier New"/>
+          <w:color w:val="7A7A7A"/>
+          <w:sz w:val="20"/>
+          <w:szCs w:val="20"/>
+        </w:rPr>
+        <w:t xml:space="preserve">  </w:t>
+      </w:r>
+    </w:p>
+    <w:p>
+      <w:pPr>
+        <w:shd w:val="clear" w:color="auto" w:fill="FAFAFA"/>
+        <w:tabs>
+          <w:tab w:val="left" w:pos="916"/>
+          <w:tab w:val="left" w:pos="1832"/>
+          <w:tab w:val="left" w:pos="2748"/>
+          <w:tab w:val="left" w:pos="3664"/>
+          <w:tab w:val="left" w:pos="4580"/>
+          <w:tab w:val="left" w:pos="5496"/>
+          <w:tab w:val="left" w:pos="6412"/>
+          <w:tab w:val="left" w:pos="7328"/>
+          <w:tab w:val="left" w:pos="8244"/>
+          <w:tab w:val="left" w:pos="9160"/>
+          <w:tab w:val="left" w:pos="10076"/>
+          <w:tab w:val="left" w:pos="10992"/>
+          <w:tab w:val="left" w:pos="11908"/>
+          <w:tab w:val="left" w:pos="12824"/>
+          <w:tab w:val="left" w:pos="13740"/>
+          <w:tab w:val="left" w:pos="14656"/>
+        </w:tabs>
+        <w:spacing w:after="211" w:line="240" w:lineRule="auto"/>
+        <w:rPr>
+          <w:rFonts w:ascii="Consolas" w:eastAsia="Times New Roman" w:hAnsi="Consolas" w:cs="Courier New"/>
+          <w:color w:val="7A7A7A"/>
+          <w:sz w:val="20"/>
+          <w:szCs w:val="20"/>
+        </w:rPr>
+      </w:pPr>
+    </w:p>
+    <w:p>
+      <w:pPr>
+        <w:shd w:val="clear" w:color="auto" w:fill="FAFAFA"/>
+        <w:tabs>
+          <w:tab w:val="left" w:pos="916"/>
+          <w:tab w:val="left" w:pos="1832"/>
+          <w:tab w:val="left" w:pos="2748"/>
+          <w:tab w:val="left" w:pos="3664"/>
+          <w:tab w:val="left" w:pos="4580"/>
+          <w:tab w:val="left" w:pos="5496"/>
+          <w:tab w:val="left" w:pos="6412"/>
+          <w:tab w:val="left" w:pos="7328"/>
+          <w:tab w:val="left" w:pos="8244"/>
+          <w:tab w:val="left" w:pos="9160"/>
+          <w:tab w:val="left" w:pos="10076"/>
+          <w:tab w:val="left" w:pos="10992"/>
+          <w:tab w:val="left" w:pos="11908"/>
+          <w:tab w:val="left" w:pos="12824"/>
+          <w:tab w:val="left" w:pos="13740"/>
+          <w:tab w:val="left" w:pos="14656"/>
+        </w:tabs>
+        <w:spacing w:after="211" w:line="240" w:lineRule="auto"/>
+        <w:rPr>
+          <w:rFonts w:ascii="Consolas" w:eastAsia="Times New Roman" w:hAnsi="Consolas" w:cs="Courier New"/>
+          <w:color w:val="7A7A7A"/>
+          <w:sz w:val="20"/>
+          <w:szCs w:val="20"/>
+        </w:rPr>
+      </w:pPr>
+      <w:r>
+        <w:rPr>
+          <w:rFonts w:ascii="Consolas" w:eastAsia="Times New Roman" w:hAnsi="Consolas" w:cs="Courier New"/>
+          <w:color w:val="7A7A7A"/>
+          <w:sz w:val="20"/>
+          <w:szCs w:val="20"/>
+        </w:rPr>
+        <w:t xml:space="preserve">    </w:t>
+      </w:r>
+      <w:r>
+        <w:rPr>
+          <w:rFonts w:ascii="Consolas" w:eastAsia="Times New Roman" w:hAnsi="Consolas" w:cs="Courier New"/>
+          <w:i/>
+          <w:iCs/>
+          <w:color w:val="777777"/>
+          <w:sz w:val="20"/>
+          <w:szCs w:val="20"/>
+        </w:rPr>
+        <w:t>// … more functionality omitted.</w:t>
+      </w:r>
+    </w:p>
+    <w:p>
+      <w:pPr>
+        <w:shd w:val="clear" w:color="auto" w:fill="FAFAFA"/>
+        <w:tabs>
+          <w:tab w:val="left" w:pos="916"/>
+          <w:tab w:val="left" w:pos="1832"/>
+          <w:tab w:val="left" w:pos="2748"/>
+          <w:tab w:val="left" w:pos="3664"/>
+          <w:tab w:val="left" w:pos="4580"/>
+          <w:tab w:val="left" w:pos="5496"/>
+          <w:tab w:val="left" w:pos="6412"/>
+          <w:tab w:val="left" w:pos="7328"/>
+          <w:tab w:val="left" w:pos="8244"/>
+          <w:tab w:val="left" w:pos="9160"/>
+          <w:tab w:val="left" w:pos="10076"/>
+          <w:tab w:val="left" w:pos="10992"/>
+          <w:tab w:val="left" w:pos="11908"/>
+          <w:tab w:val="left" w:pos="12824"/>
+          <w:tab w:val="left" w:pos="13740"/>
+          <w:tab w:val="left" w:pos="14656"/>
+        </w:tabs>
+        <w:spacing w:after="211" w:line="240" w:lineRule="auto"/>
+        <w:rPr>
+          <w:rFonts w:ascii="Consolas" w:eastAsia="Times New Roman" w:hAnsi="Consolas" w:cs="Courier New"/>
+          <w:color w:val="333333"/>
+          <w:sz w:val="20"/>
+          <w:szCs w:val="20"/>
+        </w:rPr>
+      </w:pPr>
+      <w:r>
+        <w:rPr>
+          <w:rFonts w:ascii="Consolas" w:eastAsia="Times New Roman" w:hAnsi="Consolas" w:cs="Courier New"/>
+          <w:color w:val="00369F"/>
+          <w:sz w:val="20"/>
+          <w:szCs w:val="20"/>
+        </w:rPr>
+        <w:t>}</w:t>
+      </w:r>
+    </w:p>
+    <w:p>
+      <w:bookmarkStart w:id="0" w:name="_GoBack"/>
+      <w:bookmarkEnd w:id="0"/>
+    </w:p>
     <w:sectPr>
       <w:pgSz w:w="12240" w:h="15840"/>
       <w:pgMar w:top="1440" w:right="1440" w:bottom="1440" w:left="1440" w:header="720" w:footer="720" w:gutter="0"/>
@@ -2444,6 +4961,7 @@
     <w:lsdException w:name="HTML Sample" w:semiHidden="1" w:unhideWhenUsed="1"/>
     <w:lsdException w:name="HTML Typewriter" w:semiHidden="1" w:unhideWhenUsed="1"/>
     <w:lsdException w:name="HTML Variable" w:semiHidden="1" w:unhideWhenUsed="1"/>
+    <w:lsdException w:name="Normal Table" w:semiHidden="1" w:unhideWhenUsed="1"/>
     <w:lsdException w:name="annotation subject" w:semiHidden="1" w:unhideWhenUsed="1"/>
     <w:lsdException w:name="No List" w:semiHidden="1" w:unhideWhenUsed="1"/>
     <w:lsdException w:name="Outline List 1" w:semiHidden="1" w:unhideWhenUsed="1"/>
@@ -2490,8 +5008,10 @@
     <w:lsdException w:name="Table Subtle 2" w:semiHidden="1" w:unhideWhenUsed="1"/>
     <w:lsdException w:name="Table Web 1" w:semiHidden="1" w:unhideWhenUsed="1"/>
     <w:lsdException w:name="Table Web 2" w:semiHidden="1" w:unhideWhenUsed="1"/>
+    <w:lsdException w:name="Table Web 3" w:semiHidden="1" w:unhideWhenUsed="1"/>
     <w:lsdException w:name="Balloon Text" w:semiHidden="1" w:unhideWhenUsed="1"/>
     <w:lsdException w:name="Table Grid" w:uiPriority="39"/>
+    <w:lsdException w:name="Table Theme" w:semiHidden="1" w:unhideWhenUsed="1"/>
     <w:lsdException w:name="Placeholder Text" w:semiHidden="1"/>
     <w:lsdException w:name="No Spacing" w:uiPriority="1" w:qFormat="1"/>
     <w:lsdException w:name="Light Shading" w:uiPriority="60"/>
@@ -2717,6 +5237,27 @@
     <w:name w:val="Normal"/>
     <w:qFormat/>
   </w:style>
+  <w:style w:type="paragraph" w:styleId="Heading1">
+    <w:name w:val="heading 1"/>
+    <w:basedOn w:val="Normal"/>
+    <w:next w:val="Normal"/>
+    <w:link w:val="Heading1Char"/>
+    <w:uiPriority w:val="9"/>
+    <w:qFormat/>
+    <w:rsid w:val="00487D3C"/>
+    <w:pPr>
+      <w:keepNext/>
+      <w:keepLines/>
+      <w:spacing w:before="240" w:after="0"/>
+      <w:outlineLvl w:val="0"/>
+    </w:pPr>
+    <w:rPr>
+      <w:rFonts w:asciiTheme="majorHAnsi" w:eastAsiaTheme="majorEastAsia" w:hAnsiTheme="majorHAnsi" w:cstheme="majorBidi"/>
+      <w:color w:val="2F5496" w:themeColor="accent1" w:themeShade="BF"/>
+      <w:sz w:val="32"/>
+      <w:szCs w:val="32"/>
+    </w:rPr>
+  </w:style>
   <w:style w:type="paragraph" w:styleId="Heading2">
     <w:name w:val="heading 2"/>
     <w:basedOn w:val="Normal"/>
@@ -2734,6 +5275,29 @@
       <w:bCs/>
       <w:sz w:val="36"/>
       <w:szCs w:val="36"/>
+    </w:rPr>
+  </w:style>
+  <w:style w:type="paragraph" w:styleId="Heading3">
+    <w:name w:val="heading 3"/>
+    <w:basedOn w:val="Normal"/>
+    <w:next w:val="Normal"/>
+    <w:link w:val="Heading3Char"/>
+    <w:uiPriority w:val="9"/>
+    <w:semiHidden/>
+    <w:unhideWhenUsed/>
+    <w:qFormat/>
+    <w:rsid w:val="00487D3C"/>
+    <w:pPr>
+      <w:keepNext/>
+      <w:keepLines/>
+      <w:spacing w:before="40" w:after="0"/>
+      <w:outlineLvl w:val="2"/>
+    </w:pPr>
+    <w:rPr>
+      <w:rFonts w:asciiTheme="majorHAnsi" w:eastAsiaTheme="majorEastAsia" w:hAnsiTheme="majorHAnsi" w:cstheme="majorBidi"/>
+      <w:color w:val="1F3763" w:themeColor="accent1" w:themeShade="7F"/>
+      <w:sz w:val="24"/>
+      <w:szCs w:val="24"/>
     </w:rPr>
   </w:style>
   <w:style w:type="character" w:default="1" w:styleId="DefaultParagraphFont">
@@ -2827,6 +5391,149 @@
       <w:sz w:val="24"/>
       <w:szCs w:val="24"/>
     </w:rPr>
+  </w:style>
+  <w:style w:type="character" w:customStyle="1" w:styleId="Heading1Char">
+    <w:name w:val="Heading 1 Char"/>
+    <w:basedOn w:val="DefaultParagraphFont"/>
+    <w:link w:val="Heading1"/>
+    <w:uiPriority w:val="9"/>
+    <w:rsid w:val="00487D3C"/>
+    <w:rPr>
+      <w:rFonts w:asciiTheme="majorHAnsi" w:eastAsiaTheme="majorEastAsia" w:hAnsiTheme="majorHAnsi" w:cstheme="majorBidi"/>
+      <w:color w:val="2F5496" w:themeColor="accent1" w:themeShade="BF"/>
+      <w:sz w:val="32"/>
+      <w:szCs w:val="32"/>
+    </w:rPr>
+  </w:style>
+  <w:style w:type="paragraph" w:styleId="HTMLPreformatted">
+    <w:name w:val="HTML Preformatted"/>
+    <w:basedOn w:val="Normal"/>
+    <w:link w:val="HTMLPreformattedChar"/>
+    <w:uiPriority w:val="99"/>
+    <w:semiHidden/>
+    <w:unhideWhenUsed/>
+    <w:rsid w:val="00487D3C"/>
+    <w:pPr>
+      <w:tabs>
+        <w:tab w:val="left" w:pos="916"/>
+        <w:tab w:val="left" w:pos="1832"/>
+        <w:tab w:val="left" w:pos="2748"/>
+        <w:tab w:val="left" w:pos="3664"/>
+        <w:tab w:val="left" w:pos="4580"/>
+        <w:tab w:val="left" w:pos="5496"/>
+        <w:tab w:val="left" w:pos="6412"/>
+        <w:tab w:val="left" w:pos="7328"/>
+        <w:tab w:val="left" w:pos="8244"/>
+        <w:tab w:val="left" w:pos="9160"/>
+        <w:tab w:val="left" w:pos="10076"/>
+        <w:tab w:val="left" w:pos="10992"/>
+        <w:tab w:val="left" w:pos="11908"/>
+        <w:tab w:val="left" w:pos="12824"/>
+        <w:tab w:val="left" w:pos="13740"/>
+        <w:tab w:val="left" w:pos="14656"/>
+      </w:tabs>
+      <w:spacing w:after="0" w:line="240" w:lineRule="auto"/>
+    </w:pPr>
+    <w:rPr>
+      <w:rFonts w:ascii="Courier New" w:eastAsia="Times New Roman" w:hAnsi="Courier New" w:cs="Courier New"/>
+      <w:sz w:val="20"/>
+      <w:szCs w:val="20"/>
+    </w:rPr>
+  </w:style>
+  <w:style w:type="character" w:customStyle="1" w:styleId="HTMLPreformattedChar">
+    <w:name w:val="HTML Preformatted Char"/>
+    <w:basedOn w:val="DefaultParagraphFont"/>
+    <w:link w:val="HTMLPreformatted"/>
+    <w:uiPriority w:val="99"/>
+    <w:semiHidden/>
+    <w:rsid w:val="00487D3C"/>
+    <w:rPr>
+      <w:rFonts w:ascii="Courier New" w:eastAsia="Times New Roman" w:hAnsi="Courier New" w:cs="Courier New"/>
+      <w:sz w:val="20"/>
+      <w:szCs w:val="20"/>
+    </w:rPr>
+  </w:style>
+  <w:style w:type="character" w:styleId="HTMLCode">
+    <w:name w:val="HTML Code"/>
+    <w:basedOn w:val="DefaultParagraphFont"/>
+    <w:uiPriority w:val="99"/>
+    <w:semiHidden/>
+    <w:unhideWhenUsed/>
+    <w:rsid w:val="00487D3C"/>
+    <w:rPr>
+      <w:rFonts w:ascii="Courier New" w:eastAsia="Times New Roman" w:hAnsi="Courier New" w:cs="Courier New"/>
+      <w:sz w:val="20"/>
+      <w:szCs w:val="20"/>
+    </w:rPr>
+  </w:style>
+  <w:style w:type="character" w:customStyle="1" w:styleId="kn">
+    <w:name w:val="kn"/>
+    <w:basedOn w:val="DefaultParagraphFont"/>
+    <w:rsid w:val="00487D3C"/>
+  </w:style>
+  <w:style w:type="character" w:customStyle="1" w:styleId="nn">
+    <w:name w:val="nn"/>
+    <w:basedOn w:val="DefaultParagraphFont"/>
+    <w:rsid w:val="00487D3C"/>
+  </w:style>
+  <w:style w:type="character" w:customStyle="1" w:styleId="o">
+    <w:name w:val="o"/>
+    <w:basedOn w:val="DefaultParagraphFont"/>
+    <w:rsid w:val="00487D3C"/>
+  </w:style>
+  <w:style w:type="character" w:customStyle="1" w:styleId="nd">
+    <w:name w:val="nd"/>
+    <w:basedOn w:val="DefaultParagraphFont"/>
+    <w:rsid w:val="00487D3C"/>
+  </w:style>
+  <w:style w:type="character" w:customStyle="1" w:styleId="kd">
+    <w:name w:val="kd"/>
+    <w:basedOn w:val="DefaultParagraphFont"/>
+    <w:rsid w:val="00487D3C"/>
+  </w:style>
+  <w:style w:type="character" w:customStyle="1" w:styleId="nc">
+    <w:name w:val="nc"/>
+    <w:basedOn w:val="DefaultParagraphFont"/>
+    <w:rsid w:val="00487D3C"/>
+  </w:style>
+  <w:style w:type="character" w:customStyle="1" w:styleId="Heading3Char">
+    <w:name w:val="Heading 3 Char"/>
+    <w:basedOn w:val="DefaultParagraphFont"/>
+    <w:link w:val="Heading3"/>
+    <w:uiPriority w:val="9"/>
+    <w:semiHidden/>
+    <w:rsid w:val="00487D3C"/>
+    <w:rPr>
+      <w:rFonts w:asciiTheme="majorHAnsi" w:eastAsiaTheme="majorEastAsia" w:hAnsiTheme="majorHAnsi" w:cstheme="majorBidi"/>
+      <w:color w:val="1F3763" w:themeColor="accent1" w:themeShade="7F"/>
+      <w:sz w:val="24"/>
+      <w:szCs w:val="24"/>
+    </w:rPr>
+  </w:style>
+  <w:style w:type="character" w:customStyle="1" w:styleId="no">
+    <w:name w:val="no"/>
+    <w:basedOn w:val="DefaultParagraphFont"/>
+    <w:rsid w:val="00487D3C"/>
+  </w:style>
+  <w:style w:type="character" w:customStyle="1" w:styleId="nf">
+    <w:name w:val="nf"/>
+    <w:basedOn w:val="DefaultParagraphFont"/>
+    <w:rsid w:val="00487D3C"/>
+  </w:style>
+  <w:style w:type="character" w:customStyle="1" w:styleId="n">
+    <w:name w:val="n"/>
+    <w:basedOn w:val="DefaultParagraphFont"/>
+    <w:rsid w:val="00487D3C"/>
+  </w:style>
+  <w:style w:type="character" w:customStyle="1" w:styleId="kt">
+    <w:name w:val="kt"/>
+    <w:basedOn w:val="DefaultParagraphFont"/>
+    <w:rsid w:val="00487D3C"/>
+  </w:style>
+  <w:style w:type="character" w:customStyle="1" w:styleId="c1">
+    <w:name w:val="c1"/>
+    <w:basedOn w:val="DefaultParagraphFont"/>
+    <w:rsid w:val="00487D3C"/>
   </w:style>
 </w:styles>
 </file>

--- a/JAVA/AdvancedJava/SPRING/Springmicroservices/springmicroservices.docx
+++ b/JAVA/AdvancedJava/SPRING/Springmicroservices/springmicroservices.docx
@@ -307,8 +307,21 @@
           <w:sz w:val="20"/>
           <w:szCs w:val="20"/>
         </w:rPr>
-        <w:t>Spring Initializr</w:t>
-      </w:r>
+        <w:t xml:space="preserve">Spring </w:t>
+      </w:r>
+      <w:proofErr w:type="spellStart"/>
+      <w:r>
+        <w:rPr>
+          <w:rFonts w:ascii="Verdana" w:eastAsia="Times New Roman" w:hAnsi="Verdana" w:cs="Times New Roman"/>
+          <w:b/>
+          <w:bCs/>
+          <w:color w:val="000000"/>
+          <w:sz w:val="20"/>
+          <w:szCs w:val="20"/>
+        </w:rPr>
+        <w:t>Initializr</w:t>
+      </w:r>
+      <w:proofErr w:type="spellEnd"/>
       <w:r>
         <w:rPr>
           <w:rFonts w:ascii="Verdana" w:eastAsia="Times New Roman" w:hAnsi="Verdana" w:cs="Times New Roman"/>
@@ -1475,6 +1488,7 @@
         </w:rPr>
         <w:t> and </w:t>
       </w:r>
+      <w:proofErr w:type="spellStart"/>
       <w:r>
         <w:rPr>
           <w:rFonts w:ascii="Verdana" w:eastAsia="Times New Roman" w:hAnsi="Verdana" w:cs="Times New Roman"/>
@@ -1486,6 +1500,7 @@
         </w:rPr>
         <w:t>DAOImpl</w:t>
       </w:r>
+      <w:proofErr w:type="spellEnd"/>
       <w:r>
         <w:rPr>
           <w:rFonts w:ascii="Verdana" w:eastAsia="Times New Roman" w:hAnsi="Verdana" w:cs="Times New Roman"/>
@@ -1691,7 +1706,47 @@
           <w:sz w:val="30"/>
           <w:szCs w:val="30"/>
         </w:rPr>
-        <w:t>We create a simple interface StudentRepository extending JpaRepository.</w:t>
+        <w:t xml:space="preserve">We create a simple interface </w:t>
+      </w:r>
+      <w:proofErr w:type="spellStart"/>
+      <w:r>
+        <w:rPr>
+          <w:rFonts w:ascii="Georgia" w:hAnsi="Georgia"/>
+          <w:color w:val="333333"/>
+          <w:sz w:val="30"/>
+          <w:szCs w:val="30"/>
+        </w:rPr>
+        <w:t>StudentRepository</w:t>
+      </w:r>
+      <w:proofErr w:type="spellEnd"/>
+      <w:r>
+        <w:rPr>
+          <w:rFonts w:ascii="Georgia" w:hAnsi="Georgia"/>
+          <w:color w:val="333333"/>
+          <w:sz w:val="30"/>
+          <w:szCs w:val="30"/>
+        </w:rPr>
+        <w:t xml:space="preserve"> extending </w:t>
+      </w:r>
+      <w:proofErr w:type="spellStart"/>
+      <w:r>
+        <w:rPr>
+          <w:rFonts w:ascii="Georgia" w:hAnsi="Georgia"/>
+          <w:color w:val="333333"/>
+          <w:sz w:val="30"/>
+          <w:szCs w:val="30"/>
+        </w:rPr>
+        <w:t>JpaRepository</w:t>
+      </w:r>
+      <w:proofErr w:type="spellEnd"/>
+      <w:r>
+        <w:rPr>
+          <w:rFonts w:ascii="Georgia" w:hAnsi="Georgia"/>
+          <w:color w:val="333333"/>
+          <w:sz w:val="30"/>
+          <w:szCs w:val="30"/>
+        </w:rPr>
+        <w:t>.</w:t>
       </w:r>
     </w:p>
     <w:p>
@@ -1727,8 +1782,18 @@
           <w:rFonts w:ascii="Consolas" w:hAnsi="Consolas"/>
           <w:color w:val="333333"/>
         </w:rPr>
-        <w:t>com.in28minutes.springboot.jpa.hibernate.h2.example.student</w:t>
-      </w:r>
+        <w:t>com.in28minutes.springboot.jpa.hibernate.h2.</w:t>
+      </w:r>
+      <w:proofErr w:type="gramStart"/>
+      <w:r>
+        <w:rPr>
+          <w:rStyle w:val="nn"/>
+          <w:rFonts w:ascii="Consolas" w:hAnsi="Consolas"/>
+          <w:color w:val="333333"/>
+        </w:rPr>
+        <w:t>example.student</w:t>
+      </w:r>
+      <w:proofErr w:type="gramEnd"/>
       <w:r>
         <w:rPr>
           <w:rStyle w:val="o"/>
@@ -1777,14 +1842,26 @@
         </w:rPr>
         <w:t xml:space="preserve"> </w:t>
       </w:r>
+      <w:proofErr w:type="spellStart"/>
+      <w:proofErr w:type="gramStart"/>
       <w:r>
         <w:rPr>
           <w:rStyle w:val="nn"/>
           <w:rFonts w:ascii="Consolas" w:hAnsi="Consolas"/>
           <w:color w:val="333333"/>
         </w:rPr>
-        <w:t>org.springframework.data.jpa.repository.JpaRepository</w:t>
-      </w:r>
+        <w:t>org.springframework.data.jpa.repository</w:t>
+      </w:r>
+      <w:proofErr w:type="gramEnd"/>
+      <w:r>
+        <w:rPr>
+          <w:rStyle w:val="nn"/>
+          <w:rFonts w:ascii="Consolas" w:hAnsi="Consolas"/>
+          <w:color w:val="333333"/>
+        </w:rPr>
+        <w:t>.JpaRepository</w:t>
+      </w:r>
+      <w:proofErr w:type="spellEnd"/>
       <w:r>
         <w:rPr>
           <w:rStyle w:val="o"/>
@@ -1821,14 +1898,26 @@
         </w:rPr>
         <w:t xml:space="preserve"> </w:t>
       </w:r>
+      <w:proofErr w:type="spellStart"/>
+      <w:proofErr w:type="gramStart"/>
       <w:r>
         <w:rPr>
           <w:rStyle w:val="nn"/>
           <w:rFonts w:ascii="Consolas" w:hAnsi="Consolas"/>
           <w:color w:val="333333"/>
         </w:rPr>
-        <w:t>org.springframework.stereotype.Repository</w:t>
-      </w:r>
+        <w:t>org.springframework</w:t>
+      </w:r>
+      <w:proofErr w:type="gramEnd"/>
+      <w:r>
+        <w:rPr>
+          <w:rStyle w:val="nn"/>
+          <w:rFonts w:ascii="Consolas" w:hAnsi="Consolas"/>
+          <w:color w:val="333333"/>
+        </w:rPr>
+        <w:t>.stereotype.Repository</w:t>
+      </w:r>
+      <w:proofErr w:type="spellEnd"/>
       <w:r>
         <w:rPr>
           <w:rStyle w:val="o"/>
@@ -1913,6 +2002,7 @@
         </w:rPr>
         <w:t xml:space="preserve"> </w:t>
       </w:r>
+      <w:proofErr w:type="spellStart"/>
       <w:r>
         <w:rPr>
           <w:rStyle w:val="nc"/>
@@ -1921,6 +2011,7 @@
         </w:rPr>
         <w:t>StudentRepository</w:t>
       </w:r>
+      <w:proofErr w:type="spellEnd"/>
       <w:r>
         <w:rPr>
           <w:rStyle w:val="HTMLCode"/>
@@ -1945,6 +2036,7 @@
         </w:rPr>
         <w:t xml:space="preserve"> </w:t>
       </w:r>
+      <w:proofErr w:type="spellStart"/>
       <w:r>
         <w:rPr>
           <w:rStyle w:val="nc"/>
@@ -1953,6 +2045,7 @@
         </w:rPr>
         <w:t>JpaRepository</w:t>
       </w:r>
+      <w:proofErr w:type="spellEnd"/>
       <w:r>
         <w:rPr>
           <w:rStyle w:val="o"/>
@@ -1993,6 +2086,7 @@
         </w:rPr>
         <w:t>Long</w:t>
       </w:r>
+      <w:proofErr w:type="gramStart"/>
       <w:r>
         <w:rPr>
           <w:rStyle w:val="o"/>
@@ -2001,6 +2095,7 @@
         </w:rPr>
         <w:t>&gt;{</w:t>
       </w:r>
+      <w:proofErr w:type="gramEnd"/>
     </w:p>
     <w:p>
       <w:pPr>
@@ -2052,7 +2147,55 @@
           <w:szCs w:val="30"/>
           <w:shd w:val="clear" w:color="auto" w:fill="EEEEEE"/>
         </w:rPr>
-        <w:t>public interface StudentRepository extends JpaRepository&lt;Student, Long&gt;</w:t>
+        <w:t xml:space="preserve">public interface </w:t>
+      </w:r>
+      <w:proofErr w:type="spellStart"/>
+      <w:r>
+        <w:rPr>
+          <w:rStyle w:val="HTMLCode"/>
+          <w:rFonts w:ascii="Consolas" w:eastAsiaTheme="minorHAnsi" w:hAnsi="Consolas"/>
+          <w:color w:val="7A7A7A"/>
+          <w:sz w:val="30"/>
+          <w:szCs w:val="30"/>
+          <w:shd w:val="clear" w:color="auto" w:fill="EEEEEE"/>
+        </w:rPr>
+        <w:t>StudentRepository</w:t>
+      </w:r>
+      <w:proofErr w:type="spellEnd"/>
+      <w:r>
+        <w:rPr>
+          <w:rStyle w:val="HTMLCode"/>
+          <w:rFonts w:ascii="Consolas" w:eastAsiaTheme="minorHAnsi" w:hAnsi="Consolas"/>
+          <w:color w:val="7A7A7A"/>
+          <w:sz w:val="30"/>
+          <w:szCs w:val="30"/>
+          <w:shd w:val="clear" w:color="auto" w:fill="EEEEEE"/>
+        </w:rPr>
+        <w:t xml:space="preserve"> extends </w:t>
+      </w:r>
+      <w:proofErr w:type="spellStart"/>
+      <w:r>
+        <w:rPr>
+          <w:rStyle w:val="HTMLCode"/>
+          <w:rFonts w:ascii="Consolas" w:eastAsiaTheme="minorHAnsi" w:hAnsi="Consolas"/>
+          <w:color w:val="7A7A7A"/>
+          <w:sz w:val="30"/>
+          <w:szCs w:val="30"/>
+          <w:shd w:val="clear" w:color="auto" w:fill="EEEEEE"/>
+        </w:rPr>
+        <w:t>JpaRepository</w:t>
+      </w:r>
+      <w:proofErr w:type="spellEnd"/>
+      <w:r>
+        <w:rPr>
+          <w:rStyle w:val="HTMLCode"/>
+          <w:rFonts w:ascii="Consolas" w:eastAsiaTheme="minorHAnsi" w:hAnsi="Consolas"/>
+          <w:color w:val="7A7A7A"/>
+          <w:sz w:val="30"/>
+          <w:szCs w:val="30"/>
+          <w:shd w:val="clear" w:color="auto" w:fill="EEEEEE"/>
+        </w:rPr>
+        <w:t>&lt;Student, Long&gt;</w:t>
       </w:r>
       <w:r>
         <w:rPr>
@@ -2062,47 +2205,82 @@
           <w:szCs w:val="30"/>
           <w:shd w:val="clear" w:color="auto" w:fill="FFFFFF"/>
         </w:rPr>
-        <w:t> - We are extending JpaRepository using two generics - Student &amp; Long. Student is the entity that is being managed and the primary key of Student is Long.</w:t>
-      </w:r>
-    </w:p>
-    <w:p>
-      <w:pPr>
-        <w:pStyle w:val="Heading3"/>
-        <w:shd w:val="clear" w:color="auto" w:fill="FFFFFF"/>
-        <w:spacing w:before="240" w:after="120"/>
-        <w:rPr>
-          <w:rFonts w:ascii="Helvetica" w:hAnsi="Helvetica" w:cs="Helvetica"/>
-          <w:color w:val="333333"/>
-        </w:rPr>
-      </w:pPr>
-      <w:r>
-        <w:rPr>
-          <w:rFonts w:ascii="Helvetica" w:hAnsi="Helvetica" w:cs="Helvetica"/>
-          <w:color w:val="333333"/>
-        </w:rPr>
-        <w:t>JpaRepository</w:t>
-      </w:r>
-    </w:p>
-    <w:p>
-      <w:pPr>
-        <w:pStyle w:val="NormalWeb"/>
-        <w:shd w:val="clear" w:color="auto" w:fill="FFFFFF"/>
-        <w:spacing w:before="0" w:beforeAutospacing="0"/>
+        <w:t xml:space="preserve"> - We are extending </w:t>
+      </w:r>
+      <w:proofErr w:type="spellStart"/>
+      <w:r>
         <w:rPr>
           <w:rFonts w:ascii="Georgia" w:hAnsi="Georgia"/>
           <w:color w:val="333333"/>
           <w:sz w:val="30"/>
           <w:szCs w:val="30"/>
-        </w:rPr>
-      </w:pPr>
+          <w:shd w:val="clear" w:color="auto" w:fill="FFFFFF"/>
+        </w:rPr>
+        <w:t>JpaRepository</w:t>
+      </w:r>
+      <w:proofErr w:type="spellEnd"/>
       <w:r>
         <w:rPr>
           <w:rFonts w:ascii="Georgia" w:hAnsi="Georgia"/>
           <w:color w:val="333333"/>
           <w:sz w:val="30"/>
           <w:szCs w:val="30"/>
-        </w:rPr>
-        <w:t>JpaRepository (Defined in Spring Data JPA) is the JPA specific Repository interface.</w:t>
+          <w:shd w:val="clear" w:color="auto" w:fill="FFFFFF"/>
+        </w:rPr>
+        <w:t xml:space="preserve"> using two generics - Student &amp; Long. Student is the entity that is being managed and the primary key of Student is Long.</w:t>
+      </w:r>
+    </w:p>
+    <w:p>
+      <w:pPr>
+        <w:pStyle w:val="Heading3"/>
+        <w:shd w:val="clear" w:color="auto" w:fill="FFFFFF"/>
+        <w:spacing w:before="240" w:after="120"/>
+        <w:rPr>
+          <w:rFonts w:ascii="Helvetica" w:hAnsi="Helvetica" w:cs="Helvetica"/>
+          <w:color w:val="333333"/>
+        </w:rPr>
+      </w:pPr>
+      <w:proofErr w:type="spellStart"/>
+      <w:r>
+        <w:rPr>
+          <w:rFonts w:ascii="Helvetica" w:hAnsi="Helvetica" w:cs="Helvetica"/>
+          <w:color w:val="333333"/>
+        </w:rPr>
+        <w:t>JpaRepository</w:t>
+      </w:r>
+      <w:proofErr w:type="spellEnd"/>
+    </w:p>
+    <w:p>
+      <w:pPr>
+        <w:pStyle w:val="NormalWeb"/>
+        <w:shd w:val="clear" w:color="auto" w:fill="FFFFFF"/>
+        <w:spacing w:before="0" w:beforeAutospacing="0"/>
+        <w:rPr>
+          <w:rFonts w:ascii="Georgia" w:hAnsi="Georgia"/>
+          <w:color w:val="333333"/>
+          <w:sz w:val="30"/>
+          <w:szCs w:val="30"/>
+        </w:rPr>
+      </w:pPr>
+      <w:proofErr w:type="spellStart"/>
+      <w:r>
+        <w:rPr>
+          <w:rFonts w:ascii="Georgia" w:hAnsi="Georgia"/>
+          <w:color w:val="333333"/>
+          <w:sz w:val="30"/>
+          <w:szCs w:val="30"/>
+        </w:rPr>
+        <w:t>JpaRepository</w:t>
+      </w:r>
+      <w:proofErr w:type="spellEnd"/>
+      <w:r>
+        <w:rPr>
+          <w:rFonts w:ascii="Georgia" w:hAnsi="Georgia"/>
+          <w:color w:val="333333"/>
+          <w:sz w:val="30"/>
+          <w:szCs w:val="30"/>
+        </w:rPr>
+        <w:t xml:space="preserve"> (Defined in Spring Data JPA) is the JPA specific Repository interface.</w:t>
       </w:r>
     </w:p>
     <w:p>
@@ -2148,6 +2326,7 @@
         </w:rPr>
         <w:t xml:space="preserve"> </w:t>
       </w:r>
+      <w:proofErr w:type="spellStart"/>
       <w:r>
         <w:rPr>
           <w:rStyle w:val="nc"/>
@@ -2156,6 +2335,7 @@
         </w:rPr>
         <w:t>JpaRepository</w:t>
       </w:r>
+      <w:proofErr w:type="spellEnd"/>
       <w:r>
         <w:rPr>
           <w:rStyle w:val="o"/>
@@ -2280,6 +2460,7 @@
         </w:rPr>
         <w:t xml:space="preserve"> </w:t>
       </w:r>
+      <w:proofErr w:type="spellStart"/>
       <w:r>
         <w:rPr>
           <w:rStyle w:val="nc"/>
@@ -2288,6 +2469,7 @@
         </w:rPr>
         <w:t>PagingAndSortingRepository</w:t>
       </w:r>
+      <w:proofErr w:type="spellEnd"/>
       <w:r>
         <w:rPr>
           <w:rStyle w:val="o"/>
@@ -2344,6 +2526,7 @@
         </w:rPr>
         <w:t xml:space="preserve"> </w:t>
       </w:r>
+      <w:proofErr w:type="spellStart"/>
       <w:r>
         <w:rPr>
           <w:rStyle w:val="nc"/>
@@ -2352,6 +2535,7 @@
         </w:rPr>
         <w:t>QueryByExampleExecutor</w:t>
       </w:r>
+      <w:proofErr w:type="spellEnd"/>
       <w:r>
         <w:rPr>
           <w:rStyle w:val="o"/>
@@ -2405,6 +2589,7 @@
           <w:color w:val="333333"/>
         </w:rPr>
       </w:pPr>
+      <w:proofErr w:type="spellStart"/>
       <w:r>
         <w:rPr>
           <w:rFonts w:ascii="Georgia" w:hAnsi="Georgia"/>
@@ -2412,7 +2597,77 @@
           <w:iCs/>
           <w:color w:val="333333"/>
         </w:rPr>
-        <w:t>JpaRepository extends PagingAndSortingRepository which in turn extends CrudRepository interface. So, JpaRepository inherits all the methods from the two interfaces shown below.</w:t>
+        <w:t>JpaRepository</w:t>
+      </w:r>
+      <w:proofErr w:type="spellEnd"/>
+      <w:r>
+        <w:rPr>
+          <w:rFonts w:ascii="Georgia" w:hAnsi="Georgia"/>
+          <w:i/>
+          <w:iCs/>
+          <w:color w:val="333333"/>
+        </w:rPr>
+        <w:t xml:space="preserve"> extends </w:t>
+      </w:r>
+      <w:proofErr w:type="spellStart"/>
+      <w:r>
+        <w:rPr>
+          <w:rFonts w:ascii="Georgia" w:hAnsi="Georgia"/>
+          <w:i/>
+          <w:iCs/>
+          <w:color w:val="333333"/>
+        </w:rPr>
+        <w:t>PagingAndSortingRepository</w:t>
+      </w:r>
+      <w:proofErr w:type="spellEnd"/>
+      <w:r>
+        <w:rPr>
+          <w:rFonts w:ascii="Georgia" w:hAnsi="Georgia"/>
+          <w:i/>
+          <w:iCs/>
+          <w:color w:val="333333"/>
+        </w:rPr>
+        <w:t xml:space="preserve"> which in turn extends </w:t>
+      </w:r>
+      <w:proofErr w:type="spellStart"/>
+      <w:r>
+        <w:rPr>
+          <w:rFonts w:ascii="Georgia" w:hAnsi="Georgia"/>
+          <w:i/>
+          <w:iCs/>
+          <w:color w:val="333333"/>
+        </w:rPr>
+        <w:t>CrudRepository</w:t>
+      </w:r>
+      <w:proofErr w:type="spellEnd"/>
+      <w:r>
+        <w:rPr>
+          <w:rFonts w:ascii="Georgia" w:hAnsi="Georgia"/>
+          <w:i/>
+          <w:iCs/>
+          <w:color w:val="333333"/>
+        </w:rPr>
+        <w:t xml:space="preserve"> interface. So, </w:t>
+      </w:r>
+      <w:proofErr w:type="spellStart"/>
+      <w:r>
+        <w:rPr>
+          <w:rFonts w:ascii="Georgia" w:hAnsi="Georgia"/>
+          <w:i/>
+          <w:iCs/>
+          <w:color w:val="333333"/>
+        </w:rPr>
+        <w:t>JpaRepository</w:t>
+      </w:r>
+      <w:proofErr w:type="spellEnd"/>
+      <w:r>
+        <w:rPr>
+          <w:rFonts w:ascii="Georgia" w:hAnsi="Georgia"/>
+          <w:i/>
+          <w:iCs/>
+          <w:color w:val="333333"/>
+        </w:rPr>
+        <w:t xml:space="preserve"> inherits all the methods from the two interfaces shown below.</w:t>
       </w:r>
     </w:p>
     <w:p>
@@ -2426,6 +2681,7 @@
           <w:szCs w:val="30"/>
         </w:rPr>
       </w:pPr>
+      <w:proofErr w:type="spellStart"/>
       <w:r>
         <w:rPr>
           <w:rFonts w:ascii="Georgia" w:eastAsia="Times New Roman" w:hAnsi="Georgia" w:cs="Times New Roman"/>
@@ -2435,6 +2691,7 @@
         </w:rPr>
         <w:t>PagingAndSortingRepository</w:t>
       </w:r>
+      <w:proofErr w:type="spellEnd"/>
     </w:p>
     <w:p>
       <w:pPr>
@@ -2519,6 +2776,7 @@
         </w:rPr>
         <w:t xml:space="preserve"> </w:t>
       </w:r>
+      <w:proofErr w:type="spellStart"/>
       <w:r>
         <w:rPr>
           <w:rFonts w:ascii="Consolas" w:eastAsia="Times New Roman" w:hAnsi="Consolas" w:cs="Courier New"/>
@@ -2528,6 +2786,7 @@
         </w:rPr>
         <w:t>PagingAndSortingRepository</w:t>
       </w:r>
+      <w:proofErr w:type="spellEnd"/>
       <w:r>
         <w:rPr>
           <w:rFonts w:ascii="Consolas" w:eastAsia="Times New Roman" w:hAnsi="Consolas" w:cs="Courier New"/>
@@ -2555,6 +2814,7 @@
         </w:rPr>
         <w:t xml:space="preserve"> </w:t>
       </w:r>
+      <w:proofErr w:type="spellStart"/>
       <w:r>
         <w:rPr>
           <w:rFonts w:ascii="Consolas" w:eastAsia="Times New Roman" w:hAnsi="Consolas" w:cs="Courier New"/>
@@ -2564,6 +2824,7 @@
         </w:rPr>
         <w:t>CrudRepository</w:t>
       </w:r>
+      <w:proofErr w:type="spellEnd"/>
       <w:r>
         <w:rPr>
           <w:rFonts w:ascii="Consolas" w:eastAsia="Times New Roman" w:hAnsi="Consolas" w:cs="Courier New"/>
@@ -2697,6 +2958,7 @@
         </w:rPr>
         <w:t xml:space="preserve"> </w:t>
       </w:r>
+      <w:proofErr w:type="spellStart"/>
       <w:r>
         <w:rPr>
           <w:rFonts w:ascii="Consolas" w:eastAsia="Times New Roman" w:hAnsi="Consolas" w:cs="Courier New"/>
@@ -2706,6 +2968,7 @@
         </w:rPr>
         <w:t>Iterable</w:t>
       </w:r>
+      <w:proofErr w:type="spellEnd"/>
       <w:r>
         <w:rPr>
           <w:rFonts w:ascii="Consolas" w:eastAsia="Times New Roman" w:hAnsi="Consolas" w:cs="Courier New"/>
@@ -2715,6 +2978,8 @@
         </w:rPr>
         <w:t xml:space="preserve"> </w:t>
       </w:r>
+      <w:proofErr w:type="spellStart"/>
+      <w:proofErr w:type="gramStart"/>
       <w:r>
         <w:rPr>
           <w:rFonts w:ascii="Consolas" w:eastAsia="Times New Roman" w:hAnsi="Consolas" w:cs="Courier New"/>
@@ -2724,14 +2989,25 @@
         </w:rPr>
         <w:t>findAll</w:t>
       </w:r>
-      <w:r>
-        <w:rPr>
-          <w:rFonts w:ascii="Consolas" w:eastAsia="Times New Roman" w:hAnsi="Consolas" w:cs="Courier New"/>
-          <w:color w:val="00369F"/>
-          <w:sz w:val="20"/>
-          <w:szCs w:val="20"/>
-        </w:rPr>
-        <w:t>(Sort</w:t>
+      <w:proofErr w:type="spellEnd"/>
+      <w:r>
+        <w:rPr>
+          <w:rFonts w:ascii="Consolas" w:eastAsia="Times New Roman" w:hAnsi="Consolas" w:cs="Courier New"/>
+          <w:color w:val="00369F"/>
+          <w:sz w:val="20"/>
+          <w:szCs w:val="20"/>
+        </w:rPr>
+        <w:t>(</w:t>
+      </w:r>
+      <w:proofErr w:type="gramEnd"/>
+      <w:r>
+        <w:rPr>
+          <w:rFonts w:ascii="Consolas" w:eastAsia="Times New Roman" w:hAnsi="Consolas" w:cs="Courier New"/>
+          <w:color w:val="00369F"/>
+          <w:sz w:val="20"/>
+          <w:szCs w:val="20"/>
+        </w:rPr>
+        <w:t>Sort</w:t>
       </w:r>
       <w:r>
         <w:rPr>
@@ -2883,6 +3159,8 @@
         </w:rPr>
         <w:t xml:space="preserve"> </w:t>
       </w:r>
+      <w:proofErr w:type="spellStart"/>
+      <w:proofErr w:type="gramStart"/>
       <w:r>
         <w:rPr>
           <w:rFonts w:ascii="Consolas" w:eastAsia="Times New Roman" w:hAnsi="Consolas" w:cs="Courier New"/>
@@ -2892,14 +3170,25 @@
         </w:rPr>
         <w:t>findAll</w:t>
       </w:r>
-      <w:r>
-        <w:rPr>
-          <w:rFonts w:ascii="Consolas" w:eastAsia="Times New Roman" w:hAnsi="Consolas" w:cs="Courier New"/>
-          <w:color w:val="00369F"/>
-          <w:sz w:val="20"/>
-          <w:szCs w:val="20"/>
-        </w:rPr>
-        <w:t>(Pageable</w:t>
+      <w:proofErr w:type="spellEnd"/>
+      <w:r>
+        <w:rPr>
+          <w:rFonts w:ascii="Consolas" w:eastAsia="Times New Roman" w:hAnsi="Consolas" w:cs="Courier New"/>
+          <w:color w:val="00369F"/>
+          <w:sz w:val="20"/>
+          <w:szCs w:val="20"/>
+        </w:rPr>
+        <w:t>(</w:t>
+      </w:r>
+      <w:proofErr w:type="gramEnd"/>
+      <w:r>
+        <w:rPr>
+          <w:rFonts w:ascii="Consolas" w:eastAsia="Times New Roman" w:hAnsi="Consolas" w:cs="Courier New"/>
+          <w:color w:val="00369F"/>
+          <w:sz w:val="20"/>
+          <w:szCs w:val="20"/>
+        </w:rPr>
+        <w:t>Pageable</w:t>
       </w:r>
       <w:r>
         <w:rPr>
@@ -3000,6 +3289,7 @@
           <w:szCs w:val="30"/>
         </w:rPr>
       </w:pPr>
+      <w:proofErr w:type="spellStart"/>
       <w:r>
         <w:rPr>
           <w:rFonts w:ascii="Georgia" w:eastAsia="Times New Roman" w:hAnsi="Georgia" w:cs="Times New Roman"/>
@@ -3009,6 +3299,7 @@
         </w:rPr>
         <w:t>CrudRepository</w:t>
       </w:r>
+      <w:proofErr w:type="spellEnd"/>
     </w:p>
     <w:p>
       <w:pPr>
@@ -3075,14 +3366,25 @@
         </w:rPr>
         <w:t xml:space="preserve"> </w:t>
       </w:r>
-      <w:r>
-        <w:rPr>
-          <w:rFonts w:ascii="Consolas" w:eastAsia="Times New Roman" w:hAnsi="Consolas" w:cs="Courier New"/>
-          <w:color w:val="00369F"/>
-          <w:sz w:val="20"/>
-          <w:szCs w:val="20"/>
-        </w:rPr>
-        <w:t>CrudRepository&lt;T,</w:t>
+      <w:proofErr w:type="spellStart"/>
+      <w:r>
+        <w:rPr>
+          <w:rFonts w:ascii="Consolas" w:eastAsia="Times New Roman" w:hAnsi="Consolas" w:cs="Courier New"/>
+          <w:color w:val="00369F"/>
+          <w:sz w:val="20"/>
+          <w:szCs w:val="20"/>
+        </w:rPr>
+        <w:t>CrudRepository</w:t>
+      </w:r>
+      <w:proofErr w:type="spellEnd"/>
+      <w:r>
+        <w:rPr>
+          <w:rFonts w:ascii="Consolas" w:eastAsia="Times New Roman" w:hAnsi="Consolas" w:cs="Courier New"/>
+          <w:color w:val="00369F"/>
+          <w:sz w:val="20"/>
+          <w:szCs w:val="20"/>
+        </w:rPr>
+        <w:t>&lt;T,</w:t>
       </w:r>
       <w:r>
         <w:rPr>
@@ -3381,6 +3683,7 @@
         </w:rPr>
         <w:t xml:space="preserve"> </w:t>
       </w:r>
+      <w:proofErr w:type="gramStart"/>
       <w:r>
         <w:rPr>
           <w:rFonts w:ascii="Consolas" w:eastAsia="Times New Roman" w:hAnsi="Consolas" w:cs="Courier New"/>
@@ -3397,7 +3700,17 @@
           <w:sz w:val="20"/>
           <w:szCs w:val="20"/>
         </w:rPr>
-        <w:t>(S</w:t>
+        <w:t>(</w:t>
+      </w:r>
+      <w:proofErr w:type="gramEnd"/>
+      <w:r>
+        <w:rPr>
+          <w:rFonts w:ascii="Consolas" w:eastAsia="Times New Roman" w:hAnsi="Consolas" w:cs="Courier New"/>
+          <w:color w:val="00369F"/>
+          <w:sz w:val="20"/>
+          <w:szCs w:val="20"/>
+        </w:rPr>
+        <w:t>S</w:t>
       </w:r>
       <w:r>
         <w:rPr>
@@ -3504,6 +3817,8 @@
         </w:rPr>
         <w:t xml:space="preserve"> </w:t>
       </w:r>
+      <w:proofErr w:type="spellStart"/>
+      <w:proofErr w:type="gramStart"/>
       <w:r>
         <w:rPr>
           <w:rFonts w:ascii="Consolas" w:eastAsia="Times New Roman" w:hAnsi="Consolas" w:cs="Courier New"/>
@@ -3513,24 +3828,46 @@
         </w:rPr>
         <w:t>findOne</w:t>
       </w:r>
-      <w:r>
-        <w:rPr>
-          <w:rFonts w:ascii="Consolas" w:eastAsia="Times New Roman" w:hAnsi="Consolas" w:cs="Courier New"/>
-          <w:color w:val="00369F"/>
-          <w:sz w:val="20"/>
-          <w:szCs w:val="20"/>
-        </w:rPr>
-        <w:t>(ID</w:t>
-      </w:r>
-      <w:r>
-        <w:rPr>
-          <w:rFonts w:ascii="Consolas" w:eastAsia="Times New Roman" w:hAnsi="Consolas" w:cs="Courier New"/>
-          <w:color w:val="7A7A7A"/>
-          <w:sz w:val="20"/>
-          <w:szCs w:val="20"/>
-        </w:rPr>
-        <w:t xml:space="preserve"> primaryKey</w:t>
-      </w:r>
+      <w:proofErr w:type="spellEnd"/>
+      <w:r>
+        <w:rPr>
+          <w:rFonts w:ascii="Consolas" w:eastAsia="Times New Roman" w:hAnsi="Consolas" w:cs="Courier New"/>
+          <w:color w:val="00369F"/>
+          <w:sz w:val="20"/>
+          <w:szCs w:val="20"/>
+        </w:rPr>
+        <w:t>(</w:t>
+      </w:r>
+      <w:proofErr w:type="gramEnd"/>
+      <w:r>
+        <w:rPr>
+          <w:rFonts w:ascii="Consolas" w:eastAsia="Times New Roman" w:hAnsi="Consolas" w:cs="Courier New"/>
+          <w:color w:val="00369F"/>
+          <w:sz w:val="20"/>
+          <w:szCs w:val="20"/>
+        </w:rPr>
+        <w:t>ID</w:t>
+      </w:r>
+      <w:r>
+        <w:rPr>
+          <w:rFonts w:ascii="Consolas" w:eastAsia="Times New Roman" w:hAnsi="Consolas" w:cs="Courier New"/>
+          <w:color w:val="7A7A7A"/>
+          <w:sz w:val="20"/>
+          <w:szCs w:val="20"/>
+        </w:rPr>
+        <w:t xml:space="preserve"> </w:t>
+      </w:r>
+      <w:proofErr w:type="spellStart"/>
+      <w:r>
+        <w:rPr>
+          <w:rFonts w:ascii="Consolas" w:eastAsia="Times New Roman" w:hAnsi="Consolas" w:cs="Courier New"/>
+          <w:color w:val="7A7A7A"/>
+          <w:sz w:val="20"/>
+          <w:szCs w:val="20"/>
+        </w:rPr>
+        <w:t>primaryKey</w:t>
+      </w:r>
+      <w:proofErr w:type="spellEnd"/>
       <w:r>
         <w:rPr>
           <w:rFonts w:ascii="Consolas" w:eastAsia="Times New Roman" w:hAnsi="Consolas" w:cs="Courier New"/>
@@ -3618,14 +3955,25 @@
         </w:rPr>
         <w:t xml:space="preserve">    </w:t>
       </w:r>
-      <w:r>
-        <w:rPr>
-          <w:rFonts w:ascii="Consolas" w:eastAsia="Times New Roman" w:hAnsi="Consolas" w:cs="Courier New"/>
-          <w:color w:val="00369F"/>
-          <w:sz w:val="20"/>
-          <w:szCs w:val="20"/>
-        </w:rPr>
-        <w:t>Iterable&lt;T&gt;</w:t>
+      <w:proofErr w:type="spellStart"/>
+      <w:r>
+        <w:rPr>
+          <w:rFonts w:ascii="Consolas" w:eastAsia="Times New Roman" w:hAnsi="Consolas" w:cs="Courier New"/>
+          <w:color w:val="00369F"/>
+          <w:sz w:val="20"/>
+          <w:szCs w:val="20"/>
+        </w:rPr>
+        <w:t>Iterable</w:t>
+      </w:r>
+      <w:proofErr w:type="spellEnd"/>
+      <w:r>
+        <w:rPr>
+          <w:rFonts w:ascii="Consolas" w:eastAsia="Times New Roman" w:hAnsi="Consolas" w:cs="Courier New"/>
+          <w:color w:val="00369F"/>
+          <w:sz w:val="20"/>
+          <w:szCs w:val="20"/>
+        </w:rPr>
+        <w:t>&lt;T&gt;</w:t>
       </w:r>
       <w:r>
         <w:rPr>
@@ -3636,6 +3984,8 @@
         </w:rPr>
         <w:t xml:space="preserve"> </w:t>
       </w:r>
+      <w:proofErr w:type="spellStart"/>
+      <w:proofErr w:type="gramStart"/>
       <w:r>
         <w:rPr>
           <w:rFonts w:ascii="Consolas" w:eastAsia="Times New Roman" w:hAnsi="Consolas" w:cs="Courier New"/>
@@ -3645,14 +3995,25 @@
         </w:rPr>
         <w:t>findAll</w:t>
       </w:r>
-      <w:r>
-        <w:rPr>
-          <w:rFonts w:ascii="Consolas" w:eastAsia="Times New Roman" w:hAnsi="Consolas" w:cs="Courier New"/>
-          <w:color w:val="00369F"/>
-          <w:sz w:val="20"/>
-          <w:szCs w:val="20"/>
-        </w:rPr>
-        <w:t>();</w:t>
+      <w:proofErr w:type="spellEnd"/>
+      <w:r>
+        <w:rPr>
+          <w:rFonts w:ascii="Consolas" w:eastAsia="Times New Roman" w:hAnsi="Consolas" w:cs="Courier New"/>
+          <w:color w:val="00369F"/>
+          <w:sz w:val="20"/>
+          <w:szCs w:val="20"/>
+        </w:rPr>
+        <w:t>(</w:t>
+      </w:r>
+      <w:proofErr w:type="gramEnd"/>
+      <w:r>
+        <w:rPr>
+          <w:rFonts w:ascii="Consolas" w:eastAsia="Times New Roman" w:hAnsi="Consolas" w:cs="Courier New"/>
+          <w:color w:val="00369F"/>
+          <w:sz w:val="20"/>
+          <w:szCs w:val="20"/>
+        </w:rPr>
+        <w:t>);</w:t>
       </w:r>
       <w:r>
         <w:rPr>
@@ -3750,6 +4111,7 @@
         </w:rPr>
         <w:t xml:space="preserve"> </w:t>
       </w:r>
+      <w:proofErr w:type="gramStart"/>
       <w:r>
         <w:rPr>
           <w:rFonts w:ascii="Consolas" w:eastAsia="Times New Roman" w:hAnsi="Consolas" w:cs="Courier New"/>
@@ -3766,7 +4128,17 @@
           <w:sz w:val="20"/>
           <w:szCs w:val="20"/>
         </w:rPr>
-        <w:t>();</w:t>
+        <w:t>(</w:t>
+      </w:r>
+      <w:proofErr w:type="gramEnd"/>
+      <w:r>
+        <w:rPr>
+          <w:rFonts w:ascii="Consolas" w:eastAsia="Times New Roman" w:hAnsi="Consolas" w:cs="Courier New"/>
+          <w:color w:val="00369F"/>
+          <w:sz w:val="20"/>
+          <w:szCs w:val="20"/>
+        </w:rPr>
+        <w:t>);</w:t>
       </w:r>
       <w:r>
         <w:rPr>
@@ -3864,6 +4236,7 @@
         </w:rPr>
         <w:t xml:space="preserve"> </w:t>
       </w:r>
+      <w:proofErr w:type="gramStart"/>
       <w:r>
         <w:rPr>
           <w:rFonts w:ascii="Consolas" w:eastAsia="Times New Roman" w:hAnsi="Consolas" w:cs="Courier New"/>
@@ -3880,7 +4253,17 @@
           <w:sz w:val="20"/>
           <w:szCs w:val="20"/>
         </w:rPr>
-        <w:t>(T</w:t>
+        <w:t>(</w:t>
+      </w:r>
+      <w:proofErr w:type="gramEnd"/>
+      <w:r>
+        <w:rPr>
+          <w:rFonts w:ascii="Consolas" w:eastAsia="Times New Roman" w:hAnsi="Consolas" w:cs="Courier New"/>
+          <w:color w:val="00369F"/>
+          <w:sz w:val="20"/>
+          <w:szCs w:val="20"/>
+        </w:rPr>
+        <w:t>T</w:t>
       </w:r>
       <w:r>
         <w:rPr>
@@ -3978,6 +4361,7 @@
         </w:rPr>
         <w:t xml:space="preserve">    </w:t>
       </w:r>
+      <w:proofErr w:type="spellStart"/>
       <w:r>
         <w:rPr>
           <w:rFonts w:ascii="Consolas" w:eastAsia="Times New Roman" w:hAnsi="Consolas" w:cs="Courier New"/>
@@ -3987,6 +4371,7 @@
         </w:rPr>
         <w:t>boolean</w:t>
       </w:r>
+      <w:proofErr w:type="spellEnd"/>
       <w:r>
         <w:rPr>
           <w:rFonts w:ascii="Consolas" w:eastAsia="Times New Roman" w:hAnsi="Consolas" w:cs="Courier New"/>
@@ -3996,6 +4381,7 @@
         </w:rPr>
         <w:t xml:space="preserve"> </w:t>
       </w:r>
+      <w:proofErr w:type="gramStart"/>
       <w:r>
         <w:rPr>
           <w:rFonts w:ascii="Consolas" w:eastAsia="Times New Roman" w:hAnsi="Consolas" w:cs="Courier New"/>
@@ -4012,17 +4398,38 @@
           <w:sz w:val="20"/>
           <w:szCs w:val="20"/>
         </w:rPr>
-        <w:t>(ID</w:t>
-      </w:r>
-      <w:r>
-        <w:rPr>
-          <w:rFonts w:ascii="Consolas" w:eastAsia="Times New Roman" w:hAnsi="Consolas" w:cs="Courier New"/>
-          <w:color w:val="7A7A7A"/>
-          <w:sz w:val="20"/>
-          <w:szCs w:val="20"/>
-        </w:rPr>
-        <w:t xml:space="preserve"> primaryKey</w:t>
-      </w:r>
+        <w:t>(</w:t>
+      </w:r>
+      <w:proofErr w:type="gramEnd"/>
+      <w:r>
+        <w:rPr>
+          <w:rFonts w:ascii="Consolas" w:eastAsia="Times New Roman" w:hAnsi="Consolas" w:cs="Courier New"/>
+          <w:color w:val="00369F"/>
+          <w:sz w:val="20"/>
+          <w:szCs w:val="20"/>
+        </w:rPr>
+        <w:t>ID</w:t>
+      </w:r>
+      <w:r>
+        <w:rPr>
+          <w:rFonts w:ascii="Consolas" w:eastAsia="Times New Roman" w:hAnsi="Consolas" w:cs="Courier New"/>
+          <w:color w:val="7A7A7A"/>
+          <w:sz w:val="20"/>
+          <w:szCs w:val="20"/>
+        </w:rPr>
+        <w:t xml:space="preserve"> </w:t>
+      </w:r>
+      <w:proofErr w:type="spellStart"/>
+      <w:r>
+        <w:rPr>
+          <w:rFonts w:ascii="Consolas" w:eastAsia="Times New Roman" w:hAnsi="Consolas" w:cs="Courier New"/>
+          <w:color w:val="7A7A7A"/>
+          <w:sz w:val="20"/>
+          <w:szCs w:val="20"/>
+        </w:rPr>
+        <w:t>primaryKey</w:t>
+      </w:r>
+      <w:proofErr w:type="spellEnd"/>
       <w:r>
         <w:rPr>
           <w:rFonts w:ascii="Consolas" w:eastAsia="Times New Roman" w:hAnsi="Consolas" w:cs="Courier New"/>
@@ -4161,6 +4568,126 @@
         <w:t>}</w:t>
       </w:r>
     </w:p>
+    <w:p/>
+    <w:p/>
+    <w:p>
+      <w:pPr>
+        <w:pStyle w:val="Heading1"/>
+      </w:pPr>
+      <w:r>
+        <w:t>Security</w:t>
+      </w:r>
+    </w:p>
+    <w:p>
+      <w:pPr>
+        <w:pStyle w:val="Heading2"/>
+        <w:shd w:val="clear" w:color="auto" w:fill="FFFFFF"/>
+        <w:spacing w:before="300" w:beforeAutospacing="0" w:after="150" w:afterAutospacing="0"/>
+        <w:rPr>
+          <w:color w:val="333333"/>
+        </w:rPr>
+      </w:pPr>
+      <w:r>
+        <w:rPr>
+          <w:color w:val="333333"/>
+        </w:rPr>
+        <w:t>Spring Boot Server Architecture with Spring Security</w:t>
+      </w:r>
+    </w:p>
+    <w:p>
+      <w:pPr>
+        <w:pStyle w:val="NormalWeb"/>
+        <w:shd w:val="clear" w:color="auto" w:fill="FFFFFF"/>
+        <w:spacing w:before="0" w:beforeAutospacing="0" w:after="150" w:afterAutospacing="0"/>
+        <w:rPr>
+          <w:rFonts w:ascii="Verdana" w:hAnsi="Verdana"/>
+          <w:color w:val="6B6B6B"/>
+          <w:sz w:val="21"/>
+          <w:szCs w:val="21"/>
+        </w:rPr>
+      </w:pPr>
+      <w:r>
+        <w:rPr>
+          <w:rFonts w:ascii="Verdana" w:hAnsi="Verdana"/>
+          <w:color w:val="6B6B6B"/>
+          <w:sz w:val="21"/>
+          <w:szCs w:val="21"/>
+        </w:rPr>
+        <w:t>You can have an overview of our Spring Boot Server with the diagram below:</w:t>
+      </w:r>
+    </w:p>
+    <w:p>
+      <w:pPr>
+        <w:pStyle w:val="NormalWeb"/>
+        <w:shd w:val="clear" w:color="auto" w:fill="FFFFFF"/>
+        <w:spacing w:before="0" w:beforeAutospacing="0" w:after="150" w:afterAutospacing="0"/>
+        <w:rPr>
+          <w:rFonts w:ascii="Verdana" w:hAnsi="Verdana"/>
+          <w:color w:val="6B6B6B"/>
+          <w:sz w:val="21"/>
+          <w:szCs w:val="21"/>
+        </w:rPr>
+      </w:pPr>
+      <w:r>
+        <w:rPr>
+          <w:rFonts w:ascii="Verdana" w:hAnsi="Verdana"/>
+          <w:noProof/>
+          <w:color w:val="6B6B6B"/>
+          <w:sz w:val="21"/>
+          <w:szCs w:val="21"/>
+        </w:rPr>
+        <w:lastRenderedPageBreak/>
+        <w:drawing>
+          <wp:inline distT="0" distB="0" distL="0" distR="0" wp14:anchorId="4873E969" wp14:editId="090DCEBD">
+            <wp:extent cx="5943600" cy="4075430"/>
+            <wp:effectExtent l="0" t="0" r="0" b="1270"/>
+            <wp:docPr id="6" name="Picture 6" descr="spring-boot-authentication-spring-security-architecture"/>
+            <wp:cNvGraphicFramePr>
+              <a:graphicFrameLocks xmlns:a="http://schemas.openxmlformats.org/drawingml/2006/main" noChangeAspect="1"/>
+            </wp:cNvGraphicFramePr>
+            <a:graphic xmlns:a="http://schemas.openxmlformats.org/drawingml/2006/main">
+              <a:graphicData uri="http://schemas.openxmlformats.org/drawingml/2006/picture">
+                <pic:pic xmlns:pic="http://schemas.openxmlformats.org/drawingml/2006/picture">
+                  <pic:nvPicPr>
+                    <pic:cNvPr id="0" name="Picture 1" descr="spring-boot-authentication-spring-security-architecture"/>
+                    <pic:cNvPicPr>
+                      <a:picLocks noChangeAspect="1" noChangeArrowheads="1"/>
+                    </pic:cNvPicPr>
+                  </pic:nvPicPr>
+                  <pic:blipFill>
+                    <a:blip r:embed="rId12">
+                      <a:extLst>
+                        <a:ext uri="{28A0092B-C50C-407E-A947-70E740481C1C}">
+                          <a14:useLocalDpi xmlns:a14="http://schemas.microsoft.com/office/drawing/2010/main" val="0"/>
+                        </a:ext>
+                      </a:extLst>
+                    </a:blip>
+                    <a:srcRect/>
+                    <a:stretch>
+                      <a:fillRect/>
+                    </a:stretch>
+                  </pic:blipFill>
+                  <pic:spPr bwMode="auto">
+                    <a:xfrm>
+                      <a:off x="0" y="0"/>
+                      <a:ext cx="5943600" cy="4075430"/>
+                    </a:xfrm>
+                    <a:prstGeom prst="rect">
+                      <a:avLst/>
+                    </a:prstGeom>
+                    <a:noFill/>
+                    <a:ln>
+                      <a:noFill/>
+                    </a:ln>
+                  </pic:spPr>
+                </pic:pic>
+              </a:graphicData>
+            </a:graphic>
+          </wp:inline>
+        </w:drawing>
+      </w:r>
+    </w:p>
+    <w:p/>
     <w:p>
       <w:bookmarkStart w:id="0" w:name="_GoBack"/>
       <w:bookmarkEnd w:id="0"/>
